--- a/Systemy_Multimedialne/Sprawozdanie_SM_Lab2.docx
+++ b/Systemy_Multimedialne/Sprawozdanie_SM_Lab2.docx
@@ -4,7 +4,7 @@
   <w:body>
     <w:p>
       <w:pPr>
-        <w:pStyle w:val="Tytu"/>
+        <w:pStyle w:val="Title"/>
         <w:jc w:val="center"/>
       </w:pPr>
       <w:r>
@@ -19,7 +19,7 @@
     </w:p>
     <w:p>
       <w:pPr>
-        <w:pStyle w:val="Tytu"/>
+        <w:pStyle w:val="Title"/>
         <w:jc w:val="center"/>
       </w:pPr>
       <w:r>
@@ -29,9 +29,12 @@
     <w:p/>
     <w:p>
       <w:pPr>
-        <w:pStyle w:val="Nagwek1"/>
-      </w:pPr>
-      <w:r>
+        <w:pStyle w:val="Heading1"/>
+      </w:pPr>
+      <w:r>
+        <w:rPr>
+          <w:noProof/>
+        </w:rPr>
         <w:drawing>
           <wp:anchor distT="0" distB="0" distL="114300" distR="114300" simplePos="0" relativeHeight="251671552" behindDoc="0" locked="0" layoutInCell="1" allowOverlap="1" wp14:anchorId="4427525E" wp14:editId="3CBCAF91">
             <wp:simplePos x="0" y="0"/>
@@ -106,15 +109,18 @@
     </w:p>
     <w:p>
       <w:pPr>
-        <w:pStyle w:val="Akapitzlist"/>
-      </w:pPr>
-    </w:p>
-    <w:p/>
-    <w:p>
-      <w:pPr>
-        <w:pStyle w:val="Nagwek1"/>
-      </w:pPr>
-      <w:r>
+        <w:pStyle w:val="ListParagraph"/>
+      </w:pPr>
+    </w:p>
+    <w:p/>
+    <w:p>
+      <w:pPr>
+        <w:pStyle w:val="Heading1"/>
+      </w:pPr>
+      <w:r>
+        <w:rPr>
+          <w:noProof/>
+        </w:rPr>
         <w:drawing>
           <wp:anchor distT="0" distB="0" distL="114300" distR="114300" simplePos="0" relativeHeight="251673600" behindDoc="0" locked="0" layoutInCell="1" allowOverlap="1" wp14:anchorId="1BA335CE" wp14:editId="16933268">
             <wp:simplePos x="0" y="0"/>
@@ -195,9 +201,12 @@
     <w:p/>
     <w:p>
       <w:pPr>
-        <w:pStyle w:val="Nagwek1"/>
-      </w:pPr>
-      <w:r>
+        <w:pStyle w:val="Heading1"/>
+      </w:pPr>
+      <w:r>
+        <w:rPr>
+          <w:noProof/>
+        </w:rPr>
         <w:drawing>
           <wp:anchor distT="0" distB="0" distL="114300" distR="114300" simplePos="0" relativeHeight="251675648" behindDoc="0" locked="0" layoutInCell="1" allowOverlap="1" wp14:anchorId="514C38AE" wp14:editId="3EADA47F">
             <wp:simplePos x="0" y="0"/>
@@ -258,7 +267,7 @@
     <w:p>
       <w:r>
         <w:rPr>
-          <w:rStyle w:val="Nagwek1Znak"/>
+          <w:rStyle w:val="Heading1Char"/>
         </w:rPr>
         <w:t>2.</w:t>
       </w:r>
@@ -267,13 +276,13 @@
       </w:r>
       <w:r>
         <w:rPr>
-          <w:rStyle w:val="Nagwek1Znak"/>
+          <w:rStyle w:val="Heading1Char"/>
         </w:rPr>
         <w:t>Na podstawie kilku z dołączonych plików zbadać:</w:t>
       </w:r>
       <w:r>
         <w:rPr>
-          <w:rStyle w:val="Nagwek1Znak"/>
+          <w:rStyle w:val="Heading1Char"/>
         </w:rPr>
         <w:tab/>
       </w:r>
@@ -298,51 +307,39 @@
       <w:r>
         <w:t xml:space="preserve">,4000 </w:t>
       </w:r>
-      <w:proofErr w:type="spellStart"/>
       <w:r>
         <w:t>Hz</w:t>
       </w:r>
-      <w:proofErr w:type="spellEnd"/>
       <w:r>
         <w:t xml:space="preserve">, 8000 </w:t>
       </w:r>
-      <w:proofErr w:type="spellStart"/>
       <w:r>
         <w:t>Hz</w:t>
       </w:r>
-      <w:proofErr w:type="spellEnd"/>
       <w:r>
         <w:t xml:space="preserve">, 16000 </w:t>
       </w:r>
-      <w:proofErr w:type="spellStart"/>
       <w:r>
         <w:t>Hz</w:t>
       </w:r>
-      <w:proofErr w:type="spellEnd"/>
       <w:r>
         <w:t xml:space="preserve">, 24000 </w:t>
       </w:r>
-      <w:proofErr w:type="spellStart"/>
       <w:r>
         <w:t>Hz</w:t>
       </w:r>
-      <w:proofErr w:type="spellEnd"/>
       <w:r>
         <w:t xml:space="preserve">, 41000 </w:t>
       </w:r>
-      <w:proofErr w:type="spellStart"/>
       <w:r>
         <w:t>Hz</w:t>
       </w:r>
-      <w:proofErr w:type="spellEnd"/>
       <w:r>
         <w:t xml:space="preserve">, (tylko interpolacja) 16950 </w:t>
       </w:r>
-      <w:proofErr w:type="spellStart"/>
       <w:r>
         <w:t>Hz</w:t>
       </w:r>
-      <w:proofErr w:type="spellEnd"/>
       <w:r>
         <w:t>.</w:t>
       </w:r>
@@ -350,7 +347,7 @@
     <w:p/>
     <w:p>
       <w:pPr>
-        <w:pStyle w:val="Nagwek1"/>
+        <w:pStyle w:val="Heading1"/>
       </w:pPr>
       <w:r>
         <w:t>2.1</w:t>
@@ -358,7 +355,7 @@
     </w:p>
     <w:p>
       <w:pPr>
-        <w:pStyle w:val="Nagwek1"/>
+        <w:pStyle w:val="Heading1"/>
       </w:pPr>
       <w:r>
         <w:t>Kwantyzacja:</w:t>
@@ -366,6 +363,9 @@
     </w:p>
     <w:p>
       <w:r>
+        <w:rPr>
+          <w:noProof/>
+        </w:rPr>
         <w:drawing>
           <wp:anchor distT="0" distB="0" distL="114300" distR="114300" simplePos="0" relativeHeight="251677696" behindDoc="0" locked="0" layoutInCell="1" allowOverlap="1" wp14:anchorId="5B8A14F8" wp14:editId="68F51090">
             <wp:simplePos x="0" y="0"/>
@@ -413,74 +413,36 @@
     </w:p>
     <w:p>
       <w:pPr>
-        <w:pStyle w:val="Nagwek2"/>
-        <w:rPr>
-          <w:lang w:val="en-GB"/>
-        </w:rPr>
-      </w:pPr>
-      <w:r>
-        <w:rPr>
-          <w:lang w:val="en-GB"/>
-        </w:rPr>
+        <w:pStyle w:val="Heading2"/>
+      </w:pPr>
+      <w:r>
         <w:t>SIN 60</w:t>
       </w:r>
       <w:r>
-        <w:rPr>
-          <w:lang w:val="en-GB"/>
-        </w:rPr>
         <w:t>Hz</w:t>
       </w:r>
       <w:r>
-        <w:rPr>
-          <w:lang w:val="en-GB"/>
-        </w:rPr>
         <w:t xml:space="preserve"> - </w:t>
       </w:r>
       <w:r>
-        <w:rPr>
-          <w:lang w:val="en-GB"/>
-        </w:rPr>
         <w:t>4bit</w:t>
       </w:r>
     </w:p>
     <w:p>
       <w:pPr>
-        <w:pStyle w:val="Nagwek2"/>
-        <w:rPr>
-          <w:lang w:val="en-GB"/>
-        </w:rPr>
-      </w:pPr>
-    </w:p>
-    <w:p>
-      <w:pPr>
-        <w:rPr>
-          <w:lang w:val="en-GB"/>
-        </w:rPr>
-      </w:pPr>
-    </w:p>
-    <w:p>
-      <w:pPr>
-        <w:rPr>
-          <w:lang w:val="en-GB"/>
-        </w:rPr>
-      </w:pPr>
-    </w:p>
-    <w:p>
-      <w:pPr>
-        <w:rPr>
-          <w:lang w:val="en-GB"/>
-        </w:rPr>
-      </w:pPr>
-    </w:p>
-    <w:p>
-      <w:pPr>
-        <w:pStyle w:val="Nagwek2"/>
-        <w:rPr>
-          <w:lang w:val="en-GB"/>
-        </w:rPr>
-      </w:pPr>
-      <w:r>
-        <w:rPr>
+        <w:pStyle w:val="Heading2"/>
+      </w:pPr>
+    </w:p>
+    <w:p/>
+    <w:p/>
+    <w:p/>
+    <w:p>
+      <w:pPr>
+        <w:pStyle w:val="Heading2"/>
+      </w:pPr>
+      <w:r>
+        <w:rPr>
+          <w:noProof/>
           <w:lang w:val="en-GB"/>
         </w:rPr>
         <w:lastRenderedPageBreak/>
@@ -535,45 +497,25 @@
         </w:drawing>
       </w:r>
       <w:r>
-        <w:rPr>
-          <w:lang w:val="en-GB"/>
-        </w:rPr>
         <w:t>SIN 60</w:t>
       </w:r>
       <w:r>
-        <w:rPr>
-          <w:lang w:val="en-GB"/>
-        </w:rPr>
         <w:t>Hz</w:t>
       </w:r>
       <w:r>
-        <w:rPr>
-          <w:lang w:val="en-GB"/>
-        </w:rPr>
-        <w:t xml:space="preserve"> - </w:t>
-      </w:r>
-      <w:r>
-        <w:rPr>
-          <w:lang w:val="en-GB"/>
-        </w:rPr>
-        <w:t>8</w:t>
-      </w:r>
-      <w:r>
-        <w:rPr>
-          <w:lang w:val="en-GB"/>
-        </w:rPr>
-        <w:t>bit</w:t>
-      </w:r>
-    </w:p>
-    <w:p>
-      <w:pPr>
-        <w:pStyle w:val="Nagwek2"/>
-        <w:rPr>
-          <w:lang w:val="en-GB"/>
-        </w:rPr>
-      </w:pPr>
-      <w:r>
-        <w:rPr>
+        <w:t xml:space="preserve"> - 8bit</w:t>
+      </w:r>
+    </w:p>
+    <w:p>
+      <w:pPr>
+        <w:pStyle w:val="Heading2"/>
+        <w:rPr>
+          <w:lang w:val="en-GB"/>
+        </w:rPr>
+      </w:pPr>
+      <w:r>
+        <w:rPr>
+          <w:noProof/>
           <w:lang w:val="en-GB"/>
         </w:rPr>
         <w:drawing>
@@ -680,13 +622,14 @@
     </w:p>
     <w:p>
       <w:pPr>
-        <w:pStyle w:val="Nagwek2"/>
-        <w:rPr>
-          <w:lang w:val="en-GB"/>
-        </w:rPr>
-      </w:pPr>
-      <w:r>
-        <w:rPr>
+        <w:pStyle w:val="Heading2"/>
+        <w:rPr>
+          <w:lang w:val="en-GB"/>
+        </w:rPr>
+      </w:pPr>
+      <w:r>
+        <w:rPr>
+          <w:noProof/>
           <w:lang w:val="en-GB"/>
         </w:rPr>
         <w:lastRenderedPageBreak/>
@@ -773,13 +716,14 @@
     </w:p>
     <w:p>
       <w:pPr>
-        <w:pStyle w:val="Nagwek2"/>
-        <w:rPr>
-          <w:lang w:val="en-GB"/>
-        </w:rPr>
-      </w:pPr>
-      <w:r>
-        <w:rPr>
+        <w:pStyle w:val="Heading2"/>
+        <w:rPr>
+          <w:lang w:val="en-GB"/>
+        </w:rPr>
+      </w:pPr>
+      <w:r>
+        <w:rPr>
+          <w:noProof/>
           <w:lang w:val="en-GB"/>
         </w:rPr>
         <w:drawing>
@@ -878,13 +822,14 @@
     </w:p>
     <w:p>
       <w:pPr>
-        <w:pStyle w:val="Nagwek2"/>
-        <w:rPr>
-          <w:lang w:val="en-GB"/>
-        </w:rPr>
-      </w:pPr>
-      <w:r>
-        <w:rPr>
+        <w:pStyle w:val="Heading2"/>
+        <w:rPr>
+          <w:lang w:val="en-GB"/>
+        </w:rPr>
+      </w:pPr>
+      <w:r>
+        <w:rPr>
+          <w:noProof/>
           <w:lang w:val="en-GB"/>
         </w:rPr>
         <w:lastRenderedPageBreak/>
@@ -983,13 +928,14 @@
     </w:p>
     <w:p>
       <w:pPr>
-        <w:pStyle w:val="Nagwek2"/>
-        <w:rPr>
-          <w:lang w:val="en-GB"/>
-        </w:rPr>
-      </w:pPr>
-      <w:r>
-        <w:rPr>
+        <w:pStyle w:val="Heading2"/>
+        <w:rPr>
+          <w:lang w:val="en-GB"/>
+        </w:rPr>
+      </w:pPr>
+      <w:r>
+        <w:rPr>
+          <w:noProof/>
           <w:lang w:val="en-GB"/>
         </w:rPr>
         <w:drawing>
@@ -1094,13 +1040,14 @@
     </w:p>
     <w:p>
       <w:pPr>
-        <w:pStyle w:val="Nagwek2"/>
-        <w:rPr>
-          <w:lang w:val="en-GB"/>
-        </w:rPr>
-      </w:pPr>
-      <w:r>
-        <w:rPr>
+        <w:pStyle w:val="Heading2"/>
+        <w:rPr>
+          <w:lang w:val="en-GB"/>
+        </w:rPr>
+      </w:pPr>
+      <w:r>
+        <w:rPr>
+          <w:noProof/>
           <w:lang w:val="en-GB"/>
         </w:rPr>
         <w:lastRenderedPageBreak/>
@@ -1199,13 +1146,14 @@
     </w:p>
     <w:p>
       <w:pPr>
-        <w:pStyle w:val="Nagwek2"/>
-        <w:rPr>
-          <w:lang w:val="en-GB"/>
-        </w:rPr>
-      </w:pPr>
-      <w:r>
-        <w:rPr>
+        <w:pStyle w:val="Heading2"/>
+        <w:rPr>
+          <w:lang w:val="en-GB"/>
+        </w:rPr>
+      </w:pPr>
+      <w:r>
+        <w:rPr>
+          <w:noProof/>
           <w:lang w:val="en-GB"/>
         </w:rPr>
         <w:drawing>
@@ -1304,13 +1252,14 @@
     </w:p>
     <w:p>
       <w:pPr>
-        <w:pStyle w:val="Nagwek2"/>
-        <w:rPr>
-          <w:lang w:val="en-GB"/>
-        </w:rPr>
-      </w:pPr>
-      <w:r>
-        <w:rPr>
+        <w:pStyle w:val="Heading2"/>
+        <w:rPr>
+          <w:lang w:val="en-GB"/>
+        </w:rPr>
+      </w:pPr>
+      <w:r>
+        <w:rPr>
+          <w:noProof/>
           <w:lang w:val="en-GB"/>
         </w:rPr>
         <w:lastRenderedPageBreak/>
@@ -1403,13 +1352,14 @@
     </w:p>
     <w:p>
       <w:pPr>
-        <w:pStyle w:val="Nagwek2"/>
-        <w:rPr>
-          <w:lang w:val="en-GB"/>
-        </w:rPr>
-      </w:pPr>
-      <w:r>
-        <w:rPr>
+        <w:pStyle w:val="Heading2"/>
+        <w:rPr>
+          <w:lang w:val="en-GB"/>
+        </w:rPr>
+      </w:pPr>
+      <w:r>
+        <w:rPr>
+          <w:noProof/>
           <w:lang w:val="en-GB"/>
         </w:rPr>
         <w:drawing>
@@ -1501,10 +1451,14 @@
     </w:p>
     <w:p>
       <w:pPr>
-        <w:pStyle w:val="Nagwek2"/>
-      </w:pPr>
-      <w:r>
-        <w:rPr>
+        <w:pStyle w:val="Heading2"/>
+        <w:rPr>
+          <w:lang w:val="en-US"/>
+        </w:rPr>
+      </w:pPr>
+      <w:r>
+        <w:rPr>
+          <w:noProof/>
           <w:lang w:val="en-GB"/>
         </w:rPr>
         <w:lastRenderedPageBreak/>
@@ -1559,20 +1513,29 @@
         </w:drawing>
       </w:r>
       <w:r>
-        <w:t xml:space="preserve">SIN </w:t>
-      </w:r>
-      <w:r>
-        <w:t>8000</w:t>
-      </w:r>
-      <w:r>
+        <w:rPr>
+          <w:lang w:val="en-US"/>
+        </w:rPr>
+        <w:t>SIN 8000</w:t>
+      </w:r>
+      <w:r>
+        <w:rPr>
+          <w:lang w:val="en-US"/>
+        </w:rPr>
         <w:t>Hz</w:t>
       </w:r>
       <w:r>
+        <w:rPr>
+          <w:lang w:val="en-US"/>
+        </w:rPr>
         <w:t xml:space="preserve"> - 24bit</w:t>
       </w:r>
     </w:p>
     <w:p>
       <w:r>
+        <w:rPr>
+          <w:noProof/>
+        </w:rPr>
         <w:drawing>
           <wp:anchor distT="0" distB="0" distL="114300" distR="114300" simplePos="0" relativeHeight="251712512" behindDoc="0" locked="0" layoutInCell="1" allowOverlap="1" wp14:anchorId="08DD420E" wp14:editId="6F65F611">
             <wp:simplePos x="0" y="0"/>
@@ -1632,17 +1595,17 @@
     </w:p>
     <w:p>
       <w:pPr>
-        <w:pStyle w:val="Nagwek1"/>
-      </w:pPr>
-    </w:p>
-    <w:p>
-      <w:pPr>
-        <w:pStyle w:val="Nagwek1"/>
-      </w:pPr>
-    </w:p>
-    <w:p>
-      <w:pPr>
-        <w:pStyle w:val="Nagwek1"/>
+        <w:pStyle w:val="Heading1"/>
+      </w:pPr>
+    </w:p>
+    <w:p>
+      <w:pPr>
+        <w:pStyle w:val="Heading1"/>
+      </w:pPr>
+    </w:p>
+    <w:p>
+      <w:pPr>
+        <w:pStyle w:val="Heading1"/>
       </w:pPr>
       <w:r>
         <w:t>Decymacja/Interpolacja:</w:t>
@@ -1650,19 +1613,10 @@
     </w:p>
     <w:p>
       <w:pPr>
-        <w:pStyle w:val="Nagwek2"/>
-      </w:pPr>
-      <w:r>
-        <w:t>SIN 60</w:t>
-      </w:r>
-      <w:r>
-        <w:t>Hz</w:t>
-      </w:r>
-      <w:r>
-        <w:t xml:space="preserve"> </w:t>
-      </w:r>
-      <w:r>
-        <w:t>- 4800</w:t>
+        <w:pStyle w:val="Heading2"/>
+      </w:pPr>
+      <w:r>
+        <w:t>SIN 60Hz - 4800</w:t>
       </w:r>
       <w:r>
         <w:t>0</w:t>
@@ -1671,6 +1625,9 @@
         <w:t>Hz -&gt; 2000Hz</w:t>
       </w:r>
       <w:r>
+        <w:rPr>
+          <w:noProof/>
+        </w:rPr>
         <w:drawing>
           <wp:anchor distT="0" distB="0" distL="114300" distR="114300" simplePos="0" relativeHeight="251714560" behindDoc="0" locked="0" layoutInCell="1" allowOverlap="1" wp14:anchorId="31E054EC" wp14:editId="59AF2686">
             <wp:simplePos x="0" y="0"/>
@@ -1719,7 +1676,16 @@
     <w:p/>
     <w:p>
       <w:r>
-        <w:t>Brak zauważalnej różnicy pomiędzy metod</w:t>
+        <w:t>Brak zauważalnej różnicy</w:t>
+      </w:r>
+      <w:r>
+        <w:t xml:space="preserve"> </w:t>
+      </w:r>
+      <w:r>
+        <w:t>w widmie</w:t>
+      </w:r>
+      <w:r>
+        <w:t xml:space="preserve"> pomiędzy metod</w:t>
       </w:r>
       <w:r>
         <w:t>ami</w:t>
@@ -1730,24 +1696,27 @@
     </w:p>
     <w:p>
       <w:pPr>
-        <w:pStyle w:val="Nagwek2"/>
-      </w:pPr>
-    </w:p>
-    <w:p>
-      <w:pPr>
-        <w:pStyle w:val="Nagwek2"/>
-      </w:pPr>
-    </w:p>
-    <w:p>
-      <w:pPr>
-        <w:pStyle w:val="Nagwek2"/>
-      </w:pPr>
-    </w:p>
-    <w:p>
-      <w:pPr>
-        <w:pStyle w:val="Nagwek2"/>
-      </w:pPr>
-      <w:r>
+        <w:pStyle w:val="Heading2"/>
+      </w:pPr>
+    </w:p>
+    <w:p>
+      <w:pPr>
+        <w:pStyle w:val="Heading2"/>
+      </w:pPr>
+    </w:p>
+    <w:p>
+      <w:pPr>
+        <w:pStyle w:val="Heading2"/>
+      </w:pPr>
+    </w:p>
+    <w:p>
+      <w:pPr>
+        <w:pStyle w:val="Heading2"/>
+      </w:pPr>
+      <w:r>
+        <w:rPr>
+          <w:noProof/>
+        </w:rPr>
         <w:drawing>
           <wp:anchor distT="0" distB="0" distL="114300" distR="114300" simplePos="0" relativeHeight="251716608" behindDoc="0" locked="0" layoutInCell="1" allowOverlap="1" wp14:anchorId="3CC726FE" wp14:editId="07897D74">
             <wp:simplePos x="0" y="0"/>
@@ -1793,30 +1762,24 @@
         </w:drawing>
       </w:r>
       <w:r>
-        <w:t>SIN 60</w:t>
-      </w:r>
-      <w:r>
-        <w:t>Hz</w:t>
-      </w:r>
-      <w:r>
-        <w:t xml:space="preserve"> - 4800</w:t>
+        <w:t>SIN 60Hz - 4800</w:t>
       </w:r>
       <w:r>
         <w:t>0</w:t>
       </w:r>
       <w:r>
-        <w:t xml:space="preserve">Hz -&gt; </w:t>
-      </w:r>
-      <w:r>
-        <w:t>4</w:t>
-      </w:r>
-      <w:r>
-        <w:t>000Hz</w:t>
-      </w:r>
-    </w:p>
-    <w:p>
-      <w:r>
-        <w:t>Brak zauważalnej różnicy pomiędzy metod</w:t>
+        <w:t>Hz -&gt; 4000Hz</w:t>
+      </w:r>
+    </w:p>
+    <w:p>
+      <w:r>
+        <w:t>Brak zauważalnej różnicy</w:t>
+      </w:r>
+      <w:r>
+        <w:t xml:space="preserve"> w widmie</w:t>
+      </w:r>
+      <w:r>
+        <w:t xml:space="preserve"> pomiędzy metod</w:t>
       </w:r>
       <w:r>
         <w:t>ami</w:t>
@@ -1831,29 +1794,32 @@
     <w:p/>
     <w:p>
       <w:pPr>
-        <w:pStyle w:val="Nagwek2"/>
-      </w:pPr>
-    </w:p>
-    <w:p>
-      <w:pPr>
-        <w:pStyle w:val="Nagwek2"/>
-      </w:pPr>
-    </w:p>
-    <w:p>
-      <w:pPr>
-        <w:pStyle w:val="Nagwek2"/>
-      </w:pPr>
-    </w:p>
-    <w:p>
-      <w:pPr>
-        <w:pStyle w:val="Nagwek2"/>
-      </w:pPr>
-    </w:p>
-    <w:p>
-      <w:pPr>
-        <w:pStyle w:val="Nagwek2"/>
-      </w:pPr>
-      <w:r>
+        <w:pStyle w:val="Heading2"/>
+      </w:pPr>
+    </w:p>
+    <w:p>
+      <w:pPr>
+        <w:pStyle w:val="Heading2"/>
+      </w:pPr>
+    </w:p>
+    <w:p>
+      <w:pPr>
+        <w:pStyle w:val="Heading2"/>
+      </w:pPr>
+    </w:p>
+    <w:p>
+      <w:pPr>
+        <w:pStyle w:val="Heading2"/>
+      </w:pPr>
+    </w:p>
+    <w:p>
+      <w:pPr>
+        <w:pStyle w:val="Heading2"/>
+      </w:pPr>
+      <w:r>
+        <w:rPr>
+          <w:noProof/>
+        </w:rPr>
         <w:drawing>
           <wp:anchor distT="0" distB="0" distL="114300" distR="114300" simplePos="0" relativeHeight="251718656" behindDoc="0" locked="0" layoutInCell="1" allowOverlap="1" wp14:anchorId="3571509A" wp14:editId="6F96290A">
             <wp:simplePos x="0" y="0"/>
@@ -1899,30 +1865,24 @@
         </w:drawing>
       </w:r>
       <w:r>
-        <w:t>SIN 60</w:t>
-      </w:r>
-      <w:r>
-        <w:t>Hz</w:t>
-      </w:r>
-      <w:r>
-        <w:t xml:space="preserve"> - 48</w:t>
+        <w:t>SIN 60Hz - 48</w:t>
       </w:r>
       <w:r>
         <w:t>0</w:t>
       </w:r>
       <w:r>
-        <w:t xml:space="preserve">00Hz -&gt; </w:t>
-      </w:r>
-      <w:r>
-        <w:t>8</w:t>
-      </w:r>
-      <w:r>
-        <w:t>000Hz</w:t>
-      </w:r>
-    </w:p>
-    <w:p>
-      <w:r>
-        <w:t>Brak zauważalnej różnicy pomiędzy metod</w:t>
+        <w:t>00Hz -&gt; 8000Hz</w:t>
+      </w:r>
+    </w:p>
+    <w:p>
+      <w:r>
+        <w:t>Brak zauważalnej różnicy</w:t>
+      </w:r>
+      <w:r>
+        <w:t xml:space="preserve"> w widmie</w:t>
+      </w:r>
+      <w:r>
+        <w:t xml:space="preserve"> pomiędzy metod</w:t>
       </w:r>
       <w:r>
         <w:t>ami</w:t>
@@ -1937,29 +1897,32 @@
     <w:p/>
     <w:p>
       <w:pPr>
-        <w:pStyle w:val="Nagwek2"/>
-      </w:pPr>
-    </w:p>
-    <w:p>
-      <w:pPr>
-        <w:pStyle w:val="Nagwek2"/>
-      </w:pPr>
-    </w:p>
-    <w:p>
-      <w:pPr>
-        <w:pStyle w:val="Nagwek2"/>
-      </w:pPr>
-    </w:p>
-    <w:p>
-      <w:pPr>
-        <w:pStyle w:val="Nagwek2"/>
-      </w:pPr>
-    </w:p>
-    <w:p>
-      <w:pPr>
-        <w:pStyle w:val="Nagwek2"/>
-      </w:pPr>
-      <w:r>
+        <w:pStyle w:val="Heading2"/>
+      </w:pPr>
+    </w:p>
+    <w:p>
+      <w:pPr>
+        <w:pStyle w:val="Heading2"/>
+      </w:pPr>
+    </w:p>
+    <w:p>
+      <w:pPr>
+        <w:pStyle w:val="Heading2"/>
+      </w:pPr>
+    </w:p>
+    <w:p>
+      <w:pPr>
+        <w:pStyle w:val="Heading2"/>
+      </w:pPr>
+    </w:p>
+    <w:p>
+      <w:pPr>
+        <w:pStyle w:val="Heading2"/>
+      </w:pPr>
+      <w:r>
+        <w:rPr>
+          <w:noProof/>
+        </w:rPr>
         <w:drawing>
           <wp:anchor distT="0" distB="0" distL="114300" distR="114300" simplePos="0" relativeHeight="251720704" behindDoc="0" locked="0" layoutInCell="1" allowOverlap="1" wp14:anchorId="13F239E2" wp14:editId="2514F3F9">
             <wp:simplePos x="0" y="0"/>
@@ -2005,30 +1968,24 @@
         </w:drawing>
       </w:r>
       <w:r>
-        <w:t>SIN 60</w:t>
-      </w:r>
-      <w:r>
-        <w:t>Hz</w:t>
-      </w:r>
-      <w:r>
-        <w:t xml:space="preserve"> - 480</w:t>
+        <w:t>SIN 60Hz - 480</w:t>
       </w:r>
       <w:r>
         <w:t>0</w:t>
       </w:r>
       <w:r>
-        <w:t xml:space="preserve">0Hz -&gt; </w:t>
-      </w:r>
-      <w:r>
-        <w:t>16</w:t>
-      </w:r>
-      <w:r>
-        <w:t>000Hz</w:t>
-      </w:r>
-    </w:p>
-    <w:p>
-      <w:r>
-        <w:t>Brak zauważalnej różnicy pomiędzy metod</w:t>
+        <w:t>0Hz -&gt; 16000Hz</w:t>
+      </w:r>
+    </w:p>
+    <w:p>
+      <w:r>
+        <w:t>Brak zauważalnej różnicy</w:t>
+      </w:r>
+      <w:r>
+        <w:t xml:space="preserve"> w widmie</w:t>
+      </w:r>
+      <w:r>
+        <w:t xml:space="preserve"> pomiędzy metod</w:t>
       </w:r>
       <w:r>
         <w:t>ami</w:t>
@@ -2039,65 +1996,56 @@
     </w:p>
     <w:p>
       <w:pPr>
-        <w:pStyle w:val="Nagwek2"/>
-      </w:pPr>
-    </w:p>
-    <w:p/>
-    <w:p/>
-    <w:p/>
-    <w:p>
-      <w:pPr>
-        <w:pStyle w:val="Nagwek2"/>
-      </w:pPr>
-    </w:p>
-    <w:p>
-      <w:pPr>
-        <w:pStyle w:val="Nagwek2"/>
-      </w:pPr>
-    </w:p>
-    <w:p>
-      <w:pPr>
-        <w:pStyle w:val="Nagwek2"/>
-      </w:pPr>
-    </w:p>
-    <w:p>
-      <w:pPr>
-        <w:pStyle w:val="Nagwek2"/>
-      </w:pPr>
-    </w:p>
-    <w:p>
-      <w:pPr>
-        <w:pStyle w:val="Nagwek2"/>
-      </w:pPr>
-    </w:p>
-    <w:p>
-      <w:pPr>
-        <w:pStyle w:val="Nagwek2"/>
-      </w:pPr>
-      <w:r>
-        <w:t>SIN 60</w:t>
-      </w:r>
-      <w:r>
-        <w:t>Hz</w:t>
-      </w:r>
-      <w:r>
-        <w:t xml:space="preserve"> - 480</w:t>
+        <w:pStyle w:val="Heading2"/>
+      </w:pPr>
+    </w:p>
+    <w:p/>
+    <w:p/>
+    <w:p/>
+    <w:p>
+      <w:pPr>
+        <w:pStyle w:val="Heading2"/>
+      </w:pPr>
+    </w:p>
+    <w:p>
+      <w:pPr>
+        <w:pStyle w:val="Heading2"/>
+      </w:pPr>
+    </w:p>
+    <w:p>
+      <w:pPr>
+        <w:pStyle w:val="Heading2"/>
+      </w:pPr>
+    </w:p>
+    <w:p>
+      <w:pPr>
+        <w:pStyle w:val="Heading2"/>
+      </w:pPr>
+    </w:p>
+    <w:p>
+      <w:pPr>
+        <w:pStyle w:val="Heading2"/>
+      </w:pPr>
+    </w:p>
+    <w:p>
+      <w:pPr>
+        <w:pStyle w:val="Heading2"/>
+      </w:pPr>
+      <w:r>
+        <w:t>SIN 60Hz - 480</w:t>
       </w:r>
       <w:r>
         <w:t>0</w:t>
       </w:r>
       <w:r>
-        <w:t>0Hz -&gt; 2</w:t>
-      </w:r>
-      <w:r>
-        <w:t>4</w:t>
-      </w:r>
-      <w:r>
-        <w:t>000Hz</w:t>
-      </w:r>
-    </w:p>
-    <w:p>
-      <w:r>
+        <w:t>0Hz -&gt; 24000Hz</w:t>
+      </w:r>
+    </w:p>
+    <w:p>
+      <w:r>
+        <w:rPr>
+          <w:noProof/>
+        </w:rPr>
         <w:drawing>
           <wp:anchor distT="0" distB="0" distL="114300" distR="114300" simplePos="0" relativeHeight="251722752" behindDoc="0" locked="0" layoutInCell="1" allowOverlap="1" wp14:anchorId="77FA0CBB" wp14:editId="581D0499">
             <wp:simplePos x="0" y="0"/>
@@ -2143,10 +2091,16 @@
         </w:drawing>
       </w:r>
       <w:r>
-        <w:t xml:space="preserve">Brak zauważalnej różnicy pomiędzy </w:t>
-      </w:r>
-      <w:r>
-        <w:t>metod</w:t>
+        <w:t xml:space="preserve"> </w:t>
+      </w:r>
+      <w:r>
+        <w:t>Brak zauważalnej różnicy</w:t>
+      </w:r>
+      <w:r>
+        <w:t xml:space="preserve"> w widmie</w:t>
+      </w:r>
+      <w:r>
+        <w:t xml:space="preserve"> pomiędzy metod</w:t>
       </w:r>
       <w:r>
         <w:t>ami</w:t>
@@ -2155,104 +2109,50 @@
         <w:t xml:space="preserve"> zmiany częstotliwości próbkowania</w:t>
       </w:r>
     </w:p>
-    <w:p>
-      <w:pPr>
-        <w:pStyle w:val="Nagwek2"/>
-        <w:rPr>
-          <w:lang w:val="en-GB"/>
-        </w:rPr>
-      </w:pPr>
-    </w:p>
-    <w:p>
-      <w:pPr>
-        <w:pStyle w:val="Nagwek2"/>
-        <w:rPr>
-          <w:lang w:val="en-GB"/>
-        </w:rPr>
-      </w:pPr>
-    </w:p>
-    <w:p>
-      <w:pPr>
-        <w:pStyle w:val="Nagwek2"/>
-        <w:rPr>
-          <w:lang w:val="en-GB"/>
-        </w:rPr>
-      </w:pPr>
-    </w:p>
-    <w:p>
-      <w:pPr>
-        <w:pStyle w:val="Nagwek2"/>
-        <w:rPr>
-          <w:lang w:val="en-GB"/>
-        </w:rPr>
-      </w:pPr>
-    </w:p>
-    <w:p>
-      <w:pPr>
-        <w:pStyle w:val="Nagwek2"/>
-        <w:rPr>
-          <w:lang w:val="en-GB"/>
-        </w:rPr>
-      </w:pPr>
-    </w:p>
-    <w:p>
-      <w:pPr>
-        <w:pStyle w:val="Nagwek2"/>
-        <w:rPr>
-          <w:lang w:val="en-GB"/>
-        </w:rPr>
-      </w:pPr>
-      <w:r>
-        <w:rPr>
-          <w:lang w:val="en-GB"/>
-        </w:rPr>
-        <w:t>SIN 60</w:t>
-      </w:r>
-      <w:r>
-        <w:rPr>
-          <w:lang w:val="en-GB"/>
-        </w:rPr>
-        <w:t>Hz</w:t>
-      </w:r>
-      <w:r>
-        <w:rPr>
-          <w:lang w:val="en-GB"/>
-        </w:rPr>
-        <w:t xml:space="preserve"> - 480</w:t>
-      </w:r>
-      <w:r>
-        <w:rPr>
-          <w:lang w:val="en-GB"/>
-        </w:rPr>
+    <w:p/>
+    <w:p>
+      <w:pPr>
+        <w:pStyle w:val="Heading2"/>
+      </w:pPr>
+    </w:p>
+    <w:p>
+      <w:pPr>
+        <w:pStyle w:val="Heading2"/>
+      </w:pPr>
+    </w:p>
+    <w:p>
+      <w:pPr>
+        <w:pStyle w:val="Heading2"/>
+      </w:pPr>
+    </w:p>
+    <w:p>
+      <w:pPr>
+        <w:pStyle w:val="Heading2"/>
+      </w:pPr>
+    </w:p>
+    <w:p>
+      <w:pPr>
+        <w:pStyle w:val="Heading2"/>
+      </w:pPr>
+    </w:p>
+    <w:p>
+      <w:pPr>
+        <w:pStyle w:val="Heading2"/>
+      </w:pPr>
+      <w:r>
+        <w:t>SIN 60Hz - 480</w:t>
+      </w:r>
+      <w:r>
         <w:t>0</w:t>
       </w:r>
       <w:r>
-        <w:rPr>
-          <w:lang w:val="en-GB"/>
-        </w:rPr>
-        <w:t xml:space="preserve">0Hz -&gt; </w:t>
-      </w:r>
-      <w:r>
-        <w:rPr>
-          <w:lang w:val="en-GB"/>
-        </w:rPr>
-        <w:t>41</w:t>
-      </w:r>
-      <w:r>
-        <w:rPr>
-          <w:lang w:val="en-GB"/>
-        </w:rPr>
-        <w:t>000Hz</w:t>
-      </w:r>
-    </w:p>
-    <w:p>
-      <w:pPr>
-        <w:rPr>
-          <w:lang w:val="en-GB"/>
-        </w:rPr>
-      </w:pPr>
-      <w:r>
-        <w:rPr>
+        <w:t>0Hz -&gt; 41000Hz</w:t>
+      </w:r>
+    </w:p>
+    <w:p>
+      <w:r>
+        <w:rPr>
+          <w:noProof/>
           <w:lang w:val="en-GB"/>
         </w:rPr>
         <w:drawing>
@@ -2302,7 +2202,13 @@
     </w:p>
     <w:p>
       <w:r>
-        <w:t>Brak zauważalnej różnicy pomiędzy metod</w:t>
+        <w:t>Brak zauważalnej różnicy</w:t>
+      </w:r>
+      <w:r>
+        <w:t xml:space="preserve"> w widmie</w:t>
+      </w:r>
+      <w:r>
+        <w:t xml:space="preserve"> pomiędzy metod</w:t>
       </w:r>
       <w:r>
         <w:t>ami</w:t>
@@ -2313,37 +2219,48 @@
     </w:p>
     <w:p>
       <w:pPr>
-        <w:pStyle w:val="Nagwek2"/>
-      </w:pPr>
-    </w:p>
-    <w:p>
-      <w:pPr>
-        <w:pStyle w:val="Nagwek2"/>
-      </w:pPr>
-      <w:r>
-        <w:t>SIN 60</w:t>
-      </w:r>
-      <w:r>
-        <w:t>Hz</w:t>
-      </w:r>
-      <w:r>
-        <w:t xml:space="preserve"> - 4800</w:t>
+        <w:pStyle w:val="Heading2"/>
+      </w:pPr>
+    </w:p>
+    <w:p>
+      <w:pPr>
+        <w:pStyle w:val="Heading2"/>
+      </w:pPr>
+    </w:p>
+    <w:p>
+      <w:pPr>
+        <w:pStyle w:val="Heading2"/>
+      </w:pPr>
+    </w:p>
+    <w:p>
+      <w:pPr>
+        <w:pStyle w:val="Heading2"/>
+      </w:pPr>
+    </w:p>
+    <w:p>
+      <w:pPr>
+        <w:pStyle w:val="Heading2"/>
+      </w:pPr>
+    </w:p>
+    <w:p>
+      <w:pPr>
+        <w:pStyle w:val="Heading2"/>
+      </w:pPr>
+      <w:r>
+        <w:t>SIN 60Hz - 4800</w:t>
       </w:r>
       <w:r>
         <w:t>0</w:t>
       </w:r>
       <w:r>
-        <w:t xml:space="preserve">Hz -&gt; </w:t>
-      </w:r>
-      <w:r>
-        <w:t>16950</w:t>
-      </w:r>
-      <w:r>
-        <w:t>Hz</w:t>
-      </w:r>
-    </w:p>
-    <w:p>
-      <w:r>
+        <w:t>Hz -&gt; 16950Hz</w:t>
+      </w:r>
+    </w:p>
+    <w:p>
+      <w:r>
+        <w:rPr>
+          <w:noProof/>
+        </w:rPr>
         <w:drawing>
           <wp:anchor distT="0" distB="0" distL="114300" distR="114300" simplePos="0" relativeHeight="251726848" behindDoc="0" locked="0" layoutInCell="1" allowOverlap="1" wp14:anchorId="207F1C14" wp14:editId="4764EB67">
             <wp:simplePos x="0" y="0"/>
@@ -2390,40 +2307,770 @@
       </w:r>
     </w:p>
     <w:p>
-      <w:pPr>
-        <w:pStyle w:val="Nagwek2"/>
-      </w:pPr>
-    </w:p>
-    <w:p>
-      <w:pPr>
-        <w:pStyle w:val="Nagwek2"/>
-      </w:pPr>
-    </w:p>
-    <w:p/>
-    <w:p/>
-    <w:p/>
-    <w:p/>
-    <w:p/>
-    <w:p/>
-    <w:p/>
-    <w:p>
-      <w:pPr>
-        <w:pStyle w:val="Nagwek2"/>
-      </w:pPr>
-    </w:p>
-    <w:p>
-      <w:pPr>
-        <w:pStyle w:val="Nagwek2"/>
-      </w:pPr>
-    </w:p>
-    <w:p>
-      <w:pPr>
-        <w:pStyle w:val="Nagwek2"/>
-      </w:pPr>
+      <w:r>
+        <w:t>Brak zauważalnej różnicy</w:t>
+      </w:r>
+      <w:r>
+        <w:t xml:space="preserve"> w widmie</w:t>
+      </w:r>
+      <w:r>
+        <w:t xml:space="preserve"> pomiędzy metod</w:t>
+      </w:r>
+      <w:r>
+        <w:t>ami</w:t>
+      </w:r>
+      <w:r>
+        <w:t xml:space="preserve"> zmiany częstotliwości próbkowania</w:t>
+      </w:r>
+    </w:p>
+    <w:p>
+      <w:pPr>
+        <w:pStyle w:val="Heading2"/>
+      </w:pPr>
+    </w:p>
+    <w:p>
+      <w:pPr>
+        <w:pStyle w:val="Heading2"/>
+      </w:pPr>
+    </w:p>
+    <w:p/>
+    <w:p/>
+    <w:p/>
+    <w:p/>
+    <w:p/>
+    <w:p/>
+    <w:p>
+      <w:pPr>
+        <w:pStyle w:val="Heading2"/>
+      </w:pPr>
+    </w:p>
+    <w:p>
+      <w:pPr>
+        <w:pStyle w:val="Heading2"/>
+      </w:pPr>
+    </w:p>
+    <w:p>
+      <w:pPr>
+        <w:pStyle w:val="Heading2"/>
+      </w:pPr>
+    </w:p>
+    <w:p>
+      <w:pPr>
+        <w:pStyle w:val="Heading2"/>
+      </w:pPr>
+    </w:p>
+    <w:p>
+      <w:pPr>
+        <w:pStyle w:val="Heading2"/>
+      </w:pPr>
+      <w:r>
+        <w:drawing>
+          <wp:anchor distT="0" distB="0" distL="114300" distR="114300" simplePos="0" relativeHeight="251728896" behindDoc="0" locked="0" layoutInCell="1" allowOverlap="1" wp14:anchorId="05976AAD" wp14:editId="0F60E318">
+            <wp:simplePos x="0" y="0"/>
+            <wp:positionH relativeFrom="margin">
+              <wp:align>right</wp:align>
+            </wp:positionH>
+            <wp:positionV relativeFrom="paragraph">
+              <wp:posOffset>328295</wp:posOffset>
+            </wp:positionV>
+            <wp:extent cx="6645910" cy="6692900"/>
+            <wp:effectExtent l="0" t="0" r="2540" b="0"/>
+            <wp:wrapTopAndBottom/>
+            <wp:docPr id="2" name="Picture 2"/>
+            <wp:cNvGraphicFramePr>
+              <a:graphicFrameLocks xmlns:a="http://schemas.openxmlformats.org/drawingml/2006/main" noChangeAspect="1"/>
+            </wp:cNvGraphicFramePr>
+            <a:graphic xmlns:a="http://schemas.openxmlformats.org/drawingml/2006/main">
+              <a:graphicData uri="http://schemas.openxmlformats.org/drawingml/2006/picture">
+                <pic:pic xmlns:pic="http://schemas.openxmlformats.org/drawingml/2006/picture">
+                  <pic:nvPicPr>
+                    <pic:cNvPr id="1" name=""/>
+                    <pic:cNvPicPr/>
+                  </pic:nvPicPr>
+                  <pic:blipFill>
+                    <a:blip r:embed="rId29"/>
+                    <a:stretch>
+                      <a:fillRect/>
+                    </a:stretch>
+                  </pic:blipFill>
+                  <pic:spPr>
+                    <a:xfrm>
+                      <a:off x="0" y="0"/>
+                      <a:ext cx="6645910" cy="6692900"/>
+                    </a:xfrm>
+                    <a:prstGeom prst="rect">
+                      <a:avLst/>
+                    </a:prstGeom>
+                  </pic:spPr>
+                </pic:pic>
+              </a:graphicData>
+            </a:graphic>
+          </wp:anchor>
+        </w:drawing>
+      </w:r>
       <w:r>
         <w:t xml:space="preserve">SIN </w:t>
       </w:r>
       <w:r>
+        <w:t>440</w:t>
+      </w:r>
+      <w:r>
+        <w:t>Hz - 48000Hz -&gt; 2000Hz</w:t>
+      </w:r>
+    </w:p>
+    <w:p>
+      <w:r>
+        <w:t>Brak zauważalnej różnicy</w:t>
+      </w:r>
+      <w:r>
+        <w:t xml:space="preserve"> w widmie</w:t>
+      </w:r>
+      <w:r>
+        <w:t xml:space="preserve"> pomiędzy metod</w:t>
+      </w:r>
+      <w:r>
+        <w:t>ami</w:t>
+      </w:r>
+      <w:r>
+        <w:t xml:space="preserve"> zmiany częstotliwości próbkowania</w:t>
+      </w:r>
+    </w:p>
+    <w:p>
+      <w:pPr>
+        <w:pStyle w:val="Heading2"/>
+      </w:pPr>
+    </w:p>
+    <w:p>
+      <w:pPr>
+        <w:pStyle w:val="Heading2"/>
+      </w:pPr>
+    </w:p>
+    <w:p>
+      <w:pPr>
+        <w:pStyle w:val="Heading2"/>
+      </w:pPr>
+    </w:p>
+    <w:p>
+      <w:pPr>
+        <w:pStyle w:val="Heading2"/>
+      </w:pPr>
+    </w:p>
+    <w:p>
+      <w:pPr>
+        <w:pStyle w:val="Heading2"/>
+      </w:pPr>
+      <w:r>
+        <w:drawing>
+          <wp:anchor distT="0" distB="0" distL="114300" distR="114300" simplePos="0" relativeHeight="251730944" behindDoc="0" locked="0" layoutInCell="1" allowOverlap="1" wp14:anchorId="2832E247" wp14:editId="76F0EE50">
+            <wp:simplePos x="0" y="0"/>
+            <wp:positionH relativeFrom="margin">
+              <wp:align>right</wp:align>
+            </wp:positionH>
+            <wp:positionV relativeFrom="paragraph">
+              <wp:posOffset>309245</wp:posOffset>
+            </wp:positionV>
+            <wp:extent cx="6645910" cy="6684645"/>
+            <wp:effectExtent l="0" t="0" r="2540" b="1905"/>
+            <wp:wrapTopAndBottom/>
+            <wp:docPr id="3" name="Picture 3" descr="Histogram&#10;&#10;Description automatically generated"/>
+            <wp:cNvGraphicFramePr>
+              <a:graphicFrameLocks xmlns:a="http://schemas.openxmlformats.org/drawingml/2006/main" noChangeAspect="1"/>
+            </wp:cNvGraphicFramePr>
+            <a:graphic xmlns:a="http://schemas.openxmlformats.org/drawingml/2006/main">
+              <a:graphicData uri="http://schemas.openxmlformats.org/drawingml/2006/picture">
+                <pic:pic xmlns:pic="http://schemas.openxmlformats.org/drawingml/2006/picture">
+                  <pic:nvPicPr>
+                    <pic:cNvPr id="3" name="Picture 3" descr="Histogram&#10;&#10;Description automatically generated"/>
+                    <pic:cNvPicPr/>
+                  </pic:nvPicPr>
+                  <pic:blipFill>
+                    <a:blip r:embed="rId30"/>
+                    <a:stretch>
+                      <a:fillRect/>
+                    </a:stretch>
+                  </pic:blipFill>
+                  <pic:spPr>
+                    <a:xfrm>
+                      <a:off x="0" y="0"/>
+                      <a:ext cx="6645910" cy="6684645"/>
+                    </a:xfrm>
+                    <a:prstGeom prst="rect">
+                      <a:avLst/>
+                    </a:prstGeom>
+                  </pic:spPr>
+                </pic:pic>
+              </a:graphicData>
+            </a:graphic>
+          </wp:anchor>
+        </w:drawing>
+      </w:r>
+      <w:r>
+        <w:t xml:space="preserve">SIN </w:t>
+      </w:r>
+      <w:r>
+        <w:t>440</w:t>
+      </w:r>
+      <w:r>
+        <w:t>Hz - 48000Hz -&gt; 4000Hz</w:t>
+      </w:r>
+    </w:p>
+    <w:p>
+      <w:r>
+        <w:t>Brak zauważalnej różnicy</w:t>
+      </w:r>
+      <w:r>
+        <w:t xml:space="preserve"> w widmie</w:t>
+      </w:r>
+      <w:r>
+        <w:t xml:space="preserve"> pomiędzy metod</w:t>
+      </w:r>
+      <w:r>
+        <w:t>ami</w:t>
+      </w:r>
+      <w:r>
+        <w:t xml:space="preserve"> zmiany częstotliwości próbkowania</w:t>
+      </w:r>
+    </w:p>
+    <w:p/>
+    <w:p>
+      <w:pPr>
+        <w:pStyle w:val="Heading2"/>
+      </w:pPr>
+    </w:p>
+    <w:p>
+      <w:pPr>
+        <w:pStyle w:val="Heading2"/>
+      </w:pPr>
+    </w:p>
+    <w:p>
+      <w:pPr>
+        <w:pStyle w:val="Heading2"/>
+      </w:pPr>
+    </w:p>
+    <w:p>
+      <w:pPr>
+        <w:pStyle w:val="Heading2"/>
+      </w:pPr>
+    </w:p>
+    <w:p>
+      <w:pPr>
+        <w:pStyle w:val="Heading2"/>
+      </w:pPr>
+      <w:r>
+        <w:drawing>
+          <wp:anchor distT="0" distB="0" distL="114300" distR="114300" simplePos="0" relativeHeight="251732992" behindDoc="0" locked="0" layoutInCell="1" allowOverlap="1" wp14:anchorId="34BB7F0A" wp14:editId="1D9526CA">
+            <wp:simplePos x="0" y="0"/>
+            <wp:positionH relativeFrom="column">
+              <wp:posOffset>-57150</wp:posOffset>
+            </wp:positionH>
+            <wp:positionV relativeFrom="paragraph">
+              <wp:posOffset>280670</wp:posOffset>
+            </wp:positionV>
+            <wp:extent cx="6645910" cy="6546850"/>
+            <wp:effectExtent l="0" t="0" r="2540" b="6350"/>
+            <wp:wrapTopAndBottom/>
+            <wp:docPr id="4" name="Picture 4" descr="Graphical user interface&#10;&#10;Description automatically generated"/>
+            <wp:cNvGraphicFramePr>
+              <a:graphicFrameLocks xmlns:a="http://schemas.openxmlformats.org/drawingml/2006/main" noChangeAspect="1"/>
+            </wp:cNvGraphicFramePr>
+            <a:graphic xmlns:a="http://schemas.openxmlformats.org/drawingml/2006/main">
+              <a:graphicData uri="http://schemas.openxmlformats.org/drawingml/2006/picture">
+                <pic:pic xmlns:pic="http://schemas.openxmlformats.org/drawingml/2006/picture">
+                  <pic:nvPicPr>
+                    <pic:cNvPr id="4" name="Picture 4" descr="Graphical user interface&#10;&#10;Description automatically generated"/>
+                    <pic:cNvPicPr/>
+                  </pic:nvPicPr>
+                  <pic:blipFill>
+                    <a:blip r:embed="rId31"/>
+                    <a:stretch>
+                      <a:fillRect/>
+                    </a:stretch>
+                  </pic:blipFill>
+                  <pic:spPr>
+                    <a:xfrm>
+                      <a:off x="0" y="0"/>
+                      <a:ext cx="6645910" cy="6546850"/>
+                    </a:xfrm>
+                    <a:prstGeom prst="rect">
+                      <a:avLst/>
+                    </a:prstGeom>
+                  </pic:spPr>
+                </pic:pic>
+              </a:graphicData>
+            </a:graphic>
+          </wp:anchor>
+        </w:drawing>
+      </w:r>
+      <w:r>
+        <w:t xml:space="preserve">SIN </w:t>
+      </w:r>
+      <w:r>
+        <w:t>440</w:t>
+      </w:r>
+      <w:r>
+        <w:t>Hz - 48000Hz -&gt; 8000Hz</w:t>
+      </w:r>
+    </w:p>
+    <w:p>
+      <w:r>
+        <w:t>Brak zauważalnej różnicy</w:t>
+      </w:r>
+      <w:r>
+        <w:t xml:space="preserve"> w widmie</w:t>
+      </w:r>
+      <w:r>
+        <w:t xml:space="preserve"> pomiędzy metod</w:t>
+      </w:r>
+      <w:r>
+        <w:t>ami</w:t>
+      </w:r>
+      <w:r>
+        <w:t xml:space="preserve"> zmiany częstotliwości próbkowania</w:t>
+      </w:r>
+    </w:p>
+    <w:p/>
+    <w:p/>
+    <w:p/>
+    <w:p/>
+    <w:p>
+      <w:pPr>
+        <w:pStyle w:val="Heading2"/>
+      </w:pPr>
+    </w:p>
+    <w:p>
+      <w:pPr>
+        <w:pStyle w:val="Heading2"/>
+      </w:pPr>
+    </w:p>
+    <w:p>
+      <w:pPr>
+        <w:pStyle w:val="Heading2"/>
+      </w:pPr>
+    </w:p>
+    <w:p>
+      <w:pPr>
+        <w:pStyle w:val="Heading2"/>
+      </w:pPr>
+    </w:p>
+    <w:p>
+      <w:pPr>
+        <w:pStyle w:val="Heading2"/>
+      </w:pPr>
+    </w:p>
+    <w:p>
+      <w:pPr>
+        <w:pStyle w:val="Heading2"/>
+      </w:pPr>
+      <w:r>
+        <w:t xml:space="preserve">SIN </w:t>
+      </w:r>
+      <w:r>
+        <w:t>440</w:t>
+      </w:r>
+      <w:r>
+        <w:t>Hz - 48000Hz -&gt; 16000Hz</w:t>
+      </w:r>
+    </w:p>
+    <w:p>
+      <w:r>
+        <w:drawing>
+          <wp:anchor distT="0" distB="0" distL="114300" distR="114300" simplePos="0" relativeHeight="251735040" behindDoc="0" locked="0" layoutInCell="1" allowOverlap="1" wp14:anchorId="2A933AF8" wp14:editId="6D4A0E36">
+            <wp:simplePos x="0" y="0"/>
+            <wp:positionH relativeFrom="column">
+              <wp:posOffset>0</wp:posOffset>
+            </wp:positionH>
+            <wp:positionV relativeFrom="paragraph">
+              <wp:posOffset>285115</wp:posOffset>
+            </wp:positionV>
+            <wp:extent cx="6645910" cy="6770370"/>
+            <wp:effectExtent l="0" t="0" r="2540" b="0"/>
+            <wp:wrapTopAndBottom/>
+            <wp:docPr id="5" name="Picture 5" descr="A picture containing graphical user interface&#10;&#10;Description automatically generated"/>
+            <wp:cNvGraphicFramePr>
+              <a:graphicFrameLocks xmlns:a="http://schemas.openxmlformats.org/drawingml/2006/main" noChangeAspect="1"/>
+            </wp:cNvGraphicFramePr>
+            <a:graphic xmlns:a="http://schemas.openxmlformats.org/drawingml/2006/main">
+              <a:graphicData uri="http://schemas.openxmlformats.org/drawingml/2006/picture">
+                <pic:pic xmlns:pic="http://schemas.openxmlformats.org/drawingml/2006/picture">
+                  <pic:nvPicPr>
+                    <pic:cNvPr id="5" name="Picture 5" descr="A picture containing graphical user interface&#10;&#10;Description automatically generated"/>
+                    <pic:cNvPicPr/>
+                  </pic:nvPicPr>
+                  <pic:blipFill>
+                    <a:blip r:embed="rId32"/>
+                    <a:stretch>
+                      <a:fillRect/>
+                    </a:stretch>
+                  </pic:blipFill>
+                  <pic:spPr>
+                    <a:xfrm>
+                      <a:off x="0" y="0"/>
+                      <a:ext cx="6645910" cy="6770370"/>
+                    </a:xfrm>
+                    <a:prstGeom prst="rect">
+                      <a:avLst/>
+                    </a:prstGeom>
+                  </pic:spPr>
+                </pic:pic>
+              </a:graphicData>
+            </a:graphic>
+          </wp:anchor>
+        </w:drawing>
+      </w:r>
+    </w:p>
+    <w:p>
+      <w:r>
+        <w:t>Brak zauważalnej różnicy</w:t>
+      </w:r>
+      <w:r>
+        <w:t xml:space="preserve"> w widmie</w:t>
+      </w:r>
+      <w:r>
+        <w:t xml:space="preserve"> pomiędzy metod</w:t>
+      </w:r>
+      <w:r>
+        <w:t>ami</w:t>
+      </w:r>
+      <w:r>
+        <w:t xml:space="preserve"> zmiany częstotliwości próbkowania</w:t>
+      </w:r>
+    </w:p>
+    <w:p/>
+    <w:p>
+      <w:pPr>
+        <w:pStyle w:val="Heading2"/>
+      </w:pPr>
+    </w:p>
+    <w:p>
+      <w:pPr>
+        <w:pStyle w:val="Heading2"/>
+      </w:pPr>
+    </w:p>
+    <w:p>
+      <w:pPr>
+        <w:pStyle w:val="Heading2"/>
+      </w:pPr>
+    </w:p>
+    <w:p>
+      <w:pPr>
+        <w:pStyle w:val="Heading2"/>
+      </w:pPr>
+    </w:p>
+    <w:p>
+      <w:pPr>
+        <w:pStyle w:val="Heading2"/>
+      </w:pPr>
+    </w:p>
+    <w:p>
+      <w:pPr>
+        <w:pStyle w:val="Heading2"/>
+      </w:pPr>
+      <w:r>
+        <w:t xml:space="preserve">SIN </w:t>
+      </w:r>
+      <w:r>
+        <w:t>440</w:t>
+      </w:r>
+      <w:r>
+        <w:t>Hz - 48000Hz -&gt; 24000Hz</w:t>
+      </w:r>
+    </w:p>
+    <w:p>
+      <w:r>
+        <w:drawing>
+          <wp:anchor distT="0" distB="0" distL="114300" distR="114300" simplePos="0" relativeHeight="251737088" behindDoc="0" locked="0" layoutInCell="1" allowOverlap="1" wp14:anchorId="1156A6BC" wp14:editId="79DF7D82">
+            <wp:simplePos x="0" y="0"/>
+            <wp:positionH relativeFrom="margin">
+              <wp:align>right</wp:align>
+            </wp:positionH>
+            <wp:positionV relativeFrom="paragraph">
+              <wp:posOffset>227965</wp:posOffset>
+            </wp:positionV>
+            <wp:extent cx="6645910" cy="6954520"/>
+            <wp:effectExtent l="0" t="0" r="2540" b="0"/>
+            <wp:wrapTopAndBottom/>
+            <wp:docPr id="6" name="Picture 6" descr="Diagram&#10;&#10;Description automatically generated with medium confidence"/>
+            <wp:cNvGraphicFramePr>
+              <a:graphicFrameLocks xmlns:a="http://schemas.openxmlformats.org/drawingml/2006/main" noChangeAspect="1"/>
+            </wp:cNvGraphicFramePr>
+            <a:graphic xmlns:a="http://schemas.openxmlformats.org/drawingml/2006/main">
+              <a:graphicData uri="http://schemas.openxmlformats.org/drawingml/2006/picture">
+                <pic:pic xmlns:pic="http://schemas.openxmlformats.org/drawingml/2006/picture">
+                  <pic:nvPicPr>
+                    <pic:cNvPr id="6" name="Picture 6" descr="Diagram&#10;&#10;Description automatically generated with medium confidence"/>
+                    <pic:cNvPicPr/>
+                  </pic:nvPicPr>
+                  <pic:blipFill>
+                    <a:blip r:embed="rId33"/>
+                    <a:stretch>
+                      <a:fillRect/>
+                    </a:stretch>
+                  </pic:blipFill>
+                  <pic:spPr>
+                    <a:xfrm>
+                      <a:off x="0" y="0"/>
+                      <a:ext cx="6645910" cy="6954520"/>
+                    </a:xfrm>
+                    <a:prstGeom prst="rect">
+                      <a:avLst/>
+                    </a:prstGeom>
+                  </pic:spPr>
+                </pic:pic>
+              </a:graphicData>
+            </a:graphic>
+          </wp:anchor>
+        </w:drawing>
+      </w:r>
+    </w:p>
+    <w:p>
+      <w:r>
+        <w:t>Brak zauważalnej różnicy</w:t>
+      </w:r>
+      <w:r>
+        <w:t xml:space="preserve"> w widmie</w:t>
+      </w:r>
+      <w:r>
+        <w:t xml:space="preserve"> pomiędzy metod</w:t>
+      </w:r>
+      <w:r>
+        <w:t>ami</w:t>
+      </w:r>
+      <w:r>
+        <w:t xml:space="preserve"> zmiany częstotliwości próbkowania</w:t>
+      </w:r>
+    </w:p>
+    <w:p/>
+    <w:p>
+      <w:pPr>
+        <w:pStyle w:val="Heading2"/>
+      </w:pPr>
+    </w:p>
+    <w:p>
+      <w:pPr>
+        <w:pStyle w:val="Heading2"/>
+      </w:pPr>
+    </w:p>
+    <w:p>
+      <w:pPr>
+        <w:pStyle w:val="Heading2"/>
+      </w:pPr>
+    </w:p>
+    <w:p>
+      <w:pPr>
+        <w:pStyle w:val="Heading2"/>
+      </w:pPr>
+    </w:p>
+    <w:p>
+      <w:pPr>
+        <w:pStyle w:val="Heading2"/>
+      </w:pPr>
+    </w:p>
+    <w:p>
+      <w:pPr>
+        <w:pStyle w:val="Heading2"/>
+      </w:pPr>
+      <w:r>
+        <w:drawing>
+          <wp:anchor distT="0" distB="0" distL="114300" distR="114300" simplePos="0" relativeHeight="251739136" behindDoc="0" locked="0" layoutInCell="1" allowOverlap="1" wp14:anchorId="1CDEFFF6" wp14:editId="4BF28869">
+            <wp:simplePos x="0" y="0"/>
+            <wp:positionH relativeFrom="margin">
+              <wp:align>right</wp:align>
+            </wp:positionH>
+            <wp:positionV relativeFrom="paragraph">
+              <wp:posOffset>327660</wp:posOffset>
+            </wp:positionV>
+            <wp:extent cx="6645910" cy="6748145"/>
+            <wp:effectExtent l="0" t="0" r="2540" b="0"/>
+            <wp:wrapTopAndBottom/>
+            <wp:docPr id="7" name="Picture 7" descr="Graphical user interface&#10;&#10;Description automatically generated with medium confidence"/>
+            <wp:cNvGraphicFramePr>
+              <a:graphicFrameLocks xmlns:a="http://schemas.openxmlformats.org/drawingml/2006/main" noChangeAspect="1"/>
+            </wp:cNvGraphicFramePr>
+            <a:graphic xmlns:a="http://schemas.openxmlformats.org/drawingml/2006/main">
+              <a:graphicData uri="http://schemas.openxmlformats.org/drawingml/2006/picture">
+                <pic:pic xmlns:pic="http://schemas.openxmlformats.org/drawingml/2006/picture">
+                  <pic:nvPicPr>
+                    <pic:cNvPr id="7" name="Picture 7" descr="Graphical user interface&#10;&#10;Description automatically generated with medium confidence"/>
+                    <pic:cNvPicPr/>
+                  </pic:nvPicPr>
+                  <pic:blipFill>
+                    <a:blip r:embed="rId34"/>
+                    <a:stretch>
+                      <a:fillRect/>
+                    </a:stretch>
+                  </pic:blipFill>
+                  <pic:spPr>
+                    <a:xfrm>
+                      <a:off x="0" y="0"/>
+                      <a:ext cx="6645910" cy="6748145"/>
+                    </a:xfrm>
+                    <a:prstGeom prst="rect">
+                      <a:avLst/>
+                    </a:prstGeom>
+                  </pic:spPr>
+                </pic:pic>
+              </a:graphicData>
+            </a:graphic>
+          </wp:anchor>
+        </w:drawing>
+      </w:r>
+      <w:r>
+        <w:t xml:space="preserve">SIN </w:t>
+      </w:r>
+      <w:r>
+        <w:t>440</w:t>
+      </w:r>
+      <w:r>
+        <w:t>Hz - 48000Hz -&gt; 41000Hz</w:t>
+      </w:r>
+    </w:p>
+    <w:p>
+      <w:r>
+        <w:t>Decymacja minimalnie odbiega od dwóch pozostałych metod.</w:t>
+      </w:r>
+    </w:p>
+    <w:p/>
+    <w:p>
+      <w:pPr>
+        <w:pStyle w:val="Heading2"/>
+      </w:pPr>
+    </w:p>
+    <w:p>
+      <w:pPr>
+        <w:pStyle w:val="Heading2"/>
+      </w:pPr>
+    </w:p>
+    <w:p>
+      <w:pPr>
+        <w:pStyle w:val="Heading2"/>
+      </w:pPr>
+    </w:p>
+    <w:p>
+      <w:pPr>
+        <w:pStyle w:val="Heading2"/>
+      </w:pPr>
+    </w:p>
+    <w:p>
+      <w:pPr>
+        <w:pStyle w:val="Heading2"/>
+      </w:pPr>
+    </w:p>
+    <w:p>
+      <w:pPr>
+        <w:pStyle w:val="Heading2"/>
+      </w:pPr>
+    </w:p>
+    <w:p>
+      <w:pPr>
+        <w:pStyle w:val="Heading2"/>
+      </w:pPr>
+      <w:r>
+        <w:t xml:space="preserve">SIN </w:t>
+      </w:r>
+      <w:r>
+        <w:t>440</w:t>
+      </w:r>
+      <w:r>
+        <w:t xml:space="preserve">Hz </w:t>
+      </w:r>
+      <w:r>
+        <w:t>- 48000Hz -&gt; 16950Hz</w:t>
+      </w:r>
+    </w:p>
+    <w:p>
+      <w:pPr>
+        <w:pStyle w:val="Heading2"/>
+      </w:pPr>
+      <w:r>
+        <w:drawing>
+          <wp:anchor distT="0" distB="0" distL="114300" distR="114300" simplePos="0" relativeHeight="251741184" behindDoc="0" locked="0" layoutInCell="1" allowOverlap="1" wp14:anchorId="4FD32BD8" wp14:editId="02B23898">
+            <wp:simplePos x="0" y="0"/>
+            <wp:positionH relativeFrom="column">
+              <wp:posOffset>0</wp:posOffset>
+            </wp:positionH>
+            <wp:positionV relativeFrom="paragraph">
+              <wp:posOffset>247650</wp:posOffset>
+            </wp:positionV>
+            <wp:extent cx="6645910" cy="4314825"/>
+            <wp:effectExtent l="0" t="0" r="2540" b="9525"/>
+            <wp:wrapTopAndBottom/>
+            <wp:docPr id="8" name="Picture 8" descr="A picture containing histogram&#10;&#10;Description automatically generated"/>
+            <wp:cNvGraphicFramePr>
+              <a:graphicFrameLocks xmlns:a="http://schemas.openxmlformats.org/drawingml/2006/main" noChangeAspect="1"/>
+            </wp:cNvGraphicFramePr>
+            <a:graphic xmlns:a="http://schemas.openxmlformats.org/drawingml/2006/main">
+              <a:graphicData uri="http://schemas.openxmlformats.org/drawingml/2006/picture">
+                <pic:pic xmlns:pic="http://schemas.openxmlformats.org/drawingml/2006/picture">
+                  <pic:nvPicPr>
+                    <pic:cNvPr id="8" name="Picture 8" descr="A picture containing histogram&#10;&#10;Description automatically generated"/>
+                    <pic:cNvPicPr/>
+                  </pic:nvPicPr>
+                  <pic:blipFill>
+                    <a:blip r:embed="rId35"/>
+                    <a:stretch>
+                      <a:fillRect/>
+                    </a:stretch>
+                  </pic:blipFill>
+                  <pic:spPr>
+                    <a:xfrm>
+                      <a:off x="0" y="0"/>
+                      <a:ext cx="6645910" cy="4314825"/>
+                    </a:xfrm>
+                    <a:prstGeom prst="rect">
+                      <a:avLst/>
+                    </a:prstGeom>
+                  </pic:spPr>
+                </pic:pic>
+              </a:graphicData>
+            </a:graphic>
+          </wp:anchor>
+        </w:drawing>
+      </w:r>
+    </w:p>
+    <w:p>
+      <w:r>
+        <w:t>Brak zauważalnej różnicy</w:t>
+      </w:r>
+      <w:r>
+        <w:t xml:space="preserve"> w widmie</w:t>
+      </w:r>
+      <w:r>
+        <w:t xml:space="preserve"> pomiędzy metod</w:t>
+      </w:r>
+      <w:r>
+        <w:t>ami</w:t>
+      </w:r>
+      <w:r>
+        <w:t xml:space="preserve"> zmiany częstotliwości próbkowania</w:t>
+      </w:r>
+    </w:p>
+    <w:p>
+      <w:pPr>
+        <w:pStyle w:val="Heading2"/>
+      </w:pPr>
+    </w:p>
+    <w:p/>
+    <w:p/>
+    <w:p/>
+    <w:p/>
+    <w:p/>
+    <w:p/>
+    <w:p/>
+    <w:p/>
+    <w:p/>
+    <w:p>
+      <w:pPr>
+        <w:pStyle w:val="Heading2"/>
+      </w:pPr>
+    </w:p>
+    <w:p>
+      <w:pPr>
+        <w:pStyle w:val="Heading2"/>
+      </w:pPr>
+      <w:r>
+        <w:t xml:space="preserve">SIN </w:t>
+      </w:r>
+      <w:r>
         <w:t>8000Hz</w:t>
       </w:r>
       <w:r>
@@ -2438,7 +3085,7 @@
     </w:p>
     <w:p>
       <w:pPr>
-        <w:pStyle w:val="Nagwek2"/>
+        <w:pStyle w:val="Heading2"/>
       </w:pPr>
       <w:r>
         <w:t xml:space="preserve">SIN </w:t>
@@ -2458,7 +3105,7 @@
     </w:p>
     <w:p>
       <w:pPr>
-        <w:pStyle w:val="Nagwek2"/>
+        <w:pStyle w:val="Heading2"/>
       </w:pPr>
       <w:r>
         <w:t xml:space="preserve">SIN </w:t>
@@ -2478,27 +3125,168 @@
     </w:p>
     <w:p>
       <w:pPr>
-        <w:pStyle w:val="Nagwek2"/>
-      </w:pPr>
-      <w:r>
+        <w:pStyle w:val="Heading2"/>
+      </w:pPr>
+      <w:r>
+        <w:t>SIN 8000Hz - 48000Hz -&gt; 16000Hz</w:t>
+      </w:r>
+    </w:p>
+    <w:p/>
+    <w:p>
+      <w:r>
+        <w:t xml:space="preserve">Dla częstotliwości </w:t>
+      </w:r>
+      <w:r>
+        <w:t>2000</w:t>
+      </w:r>
+      <w:r>
+        <w:t>Hz</w:t>
+      </w:r>
+      <w:r>
+        <w:t>, 4000</w:t>
+      </w:r>
+      <w:r>
+        <w:t>Hz</w:t>
+      </w:r>
+      <w:r>
+        <w:t>,</w:t>
+      </w:r>
+      <w:r>
+        <w:t xml:space="preserve"> </w:t>
+      </w:r>
+      <w:r>
+        <w:t>8000Hz</w:t>
+      </w:r>
+      <w:r>
+        <w:t xml:space="preserve"> oraz 16000Hz</w:t>
+      </w:r>
+      <w:r>
+        <w:t xml:space="preserve"> nie można wygenerować widma, dlatego że są mniejsze niż 2x częstotliwość sinusa tj. 8000Hz. Według teorii </w:t>
+      </w:r>
+      <w:r>
+        <w:t xml:space="preserve">częstotliwości Nyquista </w:t>
+      </w:r>
+      <w:r>
+        <w:t xml:space="preserve">maksymalna częstotliwość sygnału nie </w:t>
+      </w:r>
+      <w:r>
+        <w:t xml:space="preserve">może </w:t>
+      </w:r>
+      <w:r>
+        <w:t>przekracza</w:t>
+      </w:r>
+      <w:r>
+        <w:t>ć</w:t>
+      </w:r>
+      <w:r>
+        <w:t xml:space="preserve"> połowy częstotliwości próbkowania</w:t>
+      </w:r>
+      <w:r>
+        <w:t>.</w:t>
+      </w:r>
+    </w:p>
+    <w:p/>
+    <w:p>
+      <w:pPr>
+        <w:pStyle w:val="Heading2"/>
+        <w:rPr>
+          <w:lang w:val="en-US"/>
+        </w:rPr>
+      </w:pPr>
+      <w:r>
+        <w:drawing>
+          <wp:anchor distT="0" distB="0" distL="114300" distR="114300" simplePos="0" relativeHeight="251743232" behindDoc="0" locked="0" layoutInCell="1" allowOverlap="1" wp14:anchorId="72B4AB1D" wp14:editId="2A67C618">
+            <wp:simplePos x="0" y="0"/>
+            <wp:positionH relativeFrom="margin">
+              <wp:align>right</wp:align>
+            </wp:positionH>
+            <wp:positionV relativeFrom="paragraph">
+              <wp:posOffset>357505</wp:posOffset>
+            </wp:positionV>
+            <wp:extent cx="6645910" cy="6708140"/>
+            <wp:effectExtent l="0" t="0" r="2540" b="0"/>
+            <wp:wrapTopAndBottom/>
+            <wp:docPr id="9" name="Picture 9" descr="Chart, line chart&#10;&#10;Description automatically generated"/>
+            <wp:cNvGraphicFramePr>
+              <a:graphicFrameLocks xmlns:a="http://schemas.openxmlformats.org/drawingml/2006/main" noChangeAspect="1"/>
+            </wp:cNvGraphicFramePr>
+            <a:graphic xmlns:a="http://schemas.openxmlformats.org/drawingml/2006/main">
+              <a:graphicData uri="http://schemas.openxmlformats.org/drawingml/2006/picture">
+                <pic:pic xmlns:pic="http://schemas.openxmlformats.org/drawingml/2006/picture">
+                  <pic:nvPicPr>
+                    <pic:cNvPr id="9" name="Picture 9" descr="Chart, line chart&#10;&#10;Description automatically generated"/>
+                    <pic:cNvPicPr/>
+                  </pic:nvPicPr>
+                  <pic:blipFill>
+                    <a:blip r:embed="rId36"/>
+                    <a:stretch>
+                      <a:fillRect/>
+                    </a:stretch>
+                  </pic:blipFill>
+                  <pic:spPr>
+                    <a:xfrm>
+                      <a:off x="0" y="0"/>
+                      <a:ext cx="6645910" cy="6708140"/>
+                    </a:xfrm>
+                    <a:prstGeom prst="rect">
+                      <a:avLst/>
+                    </a:prstGeom>
+                  </pic:spPr>
+                </pic:pic>
+              </a:graphicData>
+            </a:graphic>
+          </wp:anchor>
+        </w:drawing>
+      </w:r>
+      <w:r>
+        <w:rPr>
+          <w:lang w:val="en-US"/>
+        </w:rPr>
         <w:t xml:space="preserve">SIN </w:t>
       </w:r>
       <w:r>
+        <w:rPr>
+          <w:lang w:val="en-US"/>
+        </w:rPr>
         <w:t>8000Hz</w:t>
       </w:r>
       <w:r>
+        <w:rPr>
+          <w:lang w:val="en-US"/>
+        </w:rPr>
         <w:t xml:space="preserve"> - 480</w:t>
       </w:r>
       <w:r>
+        <w:rPr>
+          <w:lang w:val="en-US"/>
+        </w:rPr>
         <w:t>0</w:t>
       </w:r>
       <w:r>
-        <w:t>0Hz -&gt; 16000Hz</w:t>
-      </w:r>
-    </w:p>
-    <w:p>
-      <w:pPr>
-        <w:pStyle w:val="Nagwek2"/>
+        <w:rPr>
+          <w:lang w:val="en-US"/>
+        </w:rPr>
+        <w:t>0Hz -&gt; 24000Hz</w:t>
+      </w:r>
+    </w:p>
+    <w:p>
+      <w:r>
+        <w:t>Widmo interpolacji kwadratow</w:t>
+      </w:r>
+      <w:r>
+        <w:t>ej</w:t>
+      </w:r>
+      <w:r>
+        <w:t xml:space="preserve"> wyraźnie ró</w:t>
+      </w:r>
+      <w:r>
+        <w:t>żni się od dwóch pozostałych</w:t>
+      </w:r>
+    </w:p>
+    <w:p/>
+    <w:p>
+      <w:pPr>
+        <w:pStyle w:val="Heading2"/>
       </w:pPr>
       <w:r>
         <w:t xml:space="preserve">SIN </w:t>
@@ -2513,12 +3301,99 @@
         <w:t>0</w:t>
       </w:r>
       <w:r>
-        <w:t>0Hz -&gt; 24000Hz</w:t>
-      </w:r>
-    </w:p>
-    <w:p>
-      <w:pPr>
-        <w:pStyle w:val="Nagwek2"/>
+        <w:t>0Hz -&gt; 41000Hz</w:t>
+      </w:r>
+    </w:p>
+    <w:p>
+      <w:r>
+        <w:drawing>
+          <wp:anchor distT="0" distB="0" distL="114300" distR="114300" simplePos="0" relativeHeight="251745280" behindDoc="0" locked="0" layoutInCell="1" allowOverlap="1" wp14:anchorId="104B5F78" wp14:editId="376B5B5E">
+            <wp:simplePos x="0" y="0"/>
+            <wp:positionH relativeFrom="column">
+              <wp:posOffset>0</wp:posOffset>
+            </wp:positionH>
+            <wp:positionV relativeFrom="paragraph">
+              <wp:posOffset>285750</wp:posOffset>
+            </wp:positionV>
+            <wp:extent cx="6645910" cy="6669405"/>
+            <wp:effectExtent l="0" t="0" r="2540" b="0"/>
+            <wp:wrapTopAndBottom/>
+            <wp:docPr id="10" name="Picture 10" descr="Histogram&#10;&#10;Description automatically generated"/>
+            <wp:cNvGraphicFramePr>
+              <a:graphicFrameLocks xmlns:a="http://schemas.openxmlformats.org/drawingml/2006/main" noChangeAspect="1"/>
+            </wp:cNvGraphicFramePr>
+            <a:graphic xmlns:a="http://schemas.openxmlformats.org/drawingml/2006/main">
+              <a:graphicData uri="http://schemas.openxmlformats.org/drawingml/2006/picture">
+                <pic:pic xmlns:pic="http://schemas.openxmlformats.org/drawingml/2006/picture">
+                  <pic:nvPicPr>
+                    <pic:cNvPr id="10" name="Picture 10" descr="Histogram&#10;&#10;Description automatically generated"/>
+                    <pic:cNvPicPr/>
+                  </pic:nvPicPr>
+                  <pic:blipFill>
+                    <a:blip r:embed="rId37"/>
+                    <a:stretch>
+                      <a:fillRect/>
+                    </a:stretch>
+                  </pic:blipFill>
+                  <pic:spPr>
+                    <a:xfrm>
+                      <a:off x="0" y="0"/>
+                      <a:ext cx="6645910" cy="6669405"/>
+                    </a:xfrm>
+                    <a:prstGeom prst="rect">
+                      <a:avLst/>
+                    </a:prstGeom>
+                  </pic:spPr>
+                </pic:pic>
+              </a:graphicData>
+            </a:graphic>
+          </wp:anchor>
+        </w:drawing>
+      </w:r>
+    </w:p>
+    <w:p>
+      <w:r>
+        <w:t>Dla częstotliwości 41000Hz każda metoda resamplingu produkuje zdecydowanie różne widmo.</w:t>
+      </w:r>
+    </w:p>
+    <w:p>
+      <w:pPr>
+        <w:pStyle w:val="Heading2"/>
+      </w:pPr>
+    </w:p>
+    <w:p>
+      <w:pPr>
+        <w:pStyle w:val="Heading2"/>
+      </w:pPr>
+    </w:p>
+    <w:p>
+      <w:pPr>
+        <w:pStyle w:val="Heading2"/>
+      </w:pPr>
+    </w:p>
+    <w:p>
+      <w:pPr>
+        <w:pStyle w:val="Heading2"/>
+      </w:pPr>
+    </w:p>
+    <w:p>
+      <w:pPr>
+        <w:pStyle w:val="Heading2"/>
+      </w:pPr>
+    </w:p>
+    <w:p>
+      <w:pPr>
+        <w:pStyle w:val="Heading2"/>
+      </w:pPr>
+    </w:p>
+    <w:p>
+      <w:pPr>
+        <w:pStyle w:val="Heading2"/>
+      </w:pPr>
+    </w:p>
+    <w:p>
+      <w:pPr>
+        <w:pStyle w:val="Heading2"/>
       </w:pPr>
       <w:r>
         <w:t xml:space="preserve">SIN </w:t>
@@ -2527,73 +3402,1275 @@
         <w:t>8000Hz</w:t>
       </w:r>
       <w:r>
-        <w:t xml:space="preserve"> - 480</w:t>
+        <w:t xml:space="preserve"> - 4800</w:t>
       </w:r>
       <w:r>
         <w:t>0</w:t>
       </w:r>
       <w:r>
-        <w:t>0Hz -&gt; 41000Hz</w:t>
-      </w:r>
-    </w:p>
-    <w:p>
-      <w:pPr>
-        <w:pStyle w:val="Nagwek2"/>
-        <w:rPr>
-          <w:lang w:val="en-GB"/>
-        </w:rPr>
-      </w:pPr>
-      <w:r>
-        <w:rPr>
-          <w:lang w:val="en-GB"/>
+        <w:t>Hz -&gt; 16950Hz</w:t>
+      </w:r>
+    </w:p>
+    <w:p>
+      <w:r>
+        <w:drawing>
+          <wp:anchor distT="0" distB="0" distL="114300" distR="114300" simplePos="0" relativeHeight="251747328" behindDoc="0" locked="0" layoutInCell="1" allowOverlap="1" wp14:anchorId="7D865BE6" wp14:editId="6E9EBA31">
+            <wp:simplePos x="0" y="0"/>
+            <wp:positionH relativeFrom="margin">
+              <wp:align>right</wp:align>
+            </wp:positionH>
+            <wp:positionV relativeFrom="paragraph">
+              <wp:posOffset>218440</wp:posOffset>
+            </wp:positionV>
+            <wp:extent cx="6645910" cy="4474845"/>
+            <wp:effectExtent l="0" t="0" r="2540" b="1905"/>
+            <wp:wrapTopAndBottom/>
+            <wp:docPr id="11" name="Picture 11" descr="Chart, line chart, histogram&#10;&#10;Description automatically generated"/>
+            <wp:cNvGraphicFramePr>
+              <a:graphicFrameLocks xmlns:a="http://schemas.openxmlformats.org/drawingml/2006/main" noChangeAspect="1"/>
+            </wp:cNvGraphicFramePr>
+            <a:graphic xmlns:a="http://schemas.openxmlformats.org/drawingml/2006/main">
+              <a:graphicData uri="http://schemas.openxmlformats.org/drawingml/2006/picture">
+                <pic:pic xmlns:pic="http://schemas.openxmlformats.org/drawingml/2006/picture">
+                  <pic:nvPicPr>
+                    <pic:cNvPr id="11" name="Picture 11" descr="Chart, line chart, histogram&#10;&#10;Description automatically generated"/>
+                    <pic:cNvPicPr/>
+                  </pic:nvPicPr>
+                  <pic:blipFill>
+                    <a:blip r:embed="rId38"/>
+                    <a:stretch>
+                      <a:fillRect/>
+                    </a:stretch>
+                  </pic:blipFill>
+                  <pic:spPr>
+                    <a:xfrm>
+                      <a:off x="0" y="0"/>
+                      <a:ext cx="6645910" cy="4474845"/>
+                    </a:xfrm>
+                    <a:prstGeom prst="rect">
+                      <a:avLst/>
+                    </a:prstGeom>
+                  </pic:spPr>
+                </pic:pic>
+              </a:graphicData>
+            </a:graphic>
+          </wp:anchor>
+        </w:drawing>
+      </w:r>
+    </w:p>
+    <w:p>
+      <w:r>
+        <w:t xml:space="preserve">Dla częstotliwości </w:t>
+      </w:r>
+      <w:r>
+        <w:t>16950</w:t>
+      </w:r>
+      <w:r>
+        <w:t xml:space="preserve">Hz </w:t>
+      </w:r>
+      <w:r>
+        <w:t>obydwie</w:t>
+      </w:r>
+      <w:r>
+        <w:t xml:space="preserve"> metod</w:t>
+      </w:r>
+      <w:r>
+        <w:t>y</w:t>
+      </w:r>
+      <w:r>
+        <w:t xml:space="preserve"> resamplingu produkuj</w:t>
+      </w:r>
+      <w:r>
+        <w:t>ą</w:t>
+      </w:r>
+      <w:r>
+        <w:t xml:space="preserve"> zdecydowanie różne widmo.</w:t>
+      </w:r>
+    </w:p>
+    <w:p/>
+    <w:p/>
+    <w:p/>
+    <w:p/>
+    <w:p/>
+    <w:p/>
+    <w:p/>
+    <w:p/>
+    <w:p/>
+    <w:p/>
+    <w:p/>
+    <w:p>
+      <w:pPr>
+        <w:pStyle w:val="Heading3"/>
+      </w:pPr>
+      <w:r>
+        <w:t>Na podstawie kilku z dołączonych plików zbadać:</w:t>
+      </w:r>
+    </w:p>
+    <w:p>
+      <w:pPr>
+        <w:pStyle w:val="Heading3"/>
+      </w:pPr>
+      <w:r>
+        <w:t>Wpływ kwantyzacji i różnych metod zmiany częstotliwości próbkowania na odbiór plików - co słychać czego nie słychać itd. (0.3 pkt)</w:t>
+      </w:r>
+    </w:p>
+    <w:p/>
+    <w:p>
+      <w:pPr>
+        <w:pStyle w:val="Heading2"/>
+        <w:rPr>
+          <w:lang w:val="en-US"/>
+        </w:rPr>
+      </w:pPr>
+      <w:r>
+        <w:rPr>
+          <w:lang w:val="en-US"/>
         </w:rPr>
         <w:t xml:space="preserve">SIN </w:t>
       </w:r>
       <w:r>
         <w:rPr>
-          <w:lang w:val="en-GB"/>
-        </w:rPr>
-        <w:t>8000Hz</w:t>
-      </w:r>
-      <w:r>
-        <w:rPr>
-          <w:lang w:val="en-GB"/>
-        </w:rPr>
-        <w:t xml:space="preserve"> - </w:t>
-      </w:r>
-      <w:r>
-        <w:rPr>
-          <w:lang w:val="en-GB"/>
-        </w:rPr>
-        <w:t>4800</w:t>
-      </w:r>
-      <w:r>
-        <w:rPr>
-          <w:lang w:val="en-GB"/>
-        </w:rPr>
-        <w:t>0</w:t>
-      </w:r>
-      <w:r>
-        <w:rPr>
-          <w:lang w:val="en-GB"/>
-        </w:rPr>
-        <w:t>Hz -&gt; 16950Hz</w:t>
-      </w:r>
-    </w:p>
-    <w:p>
-      <w:pPr>
-        <w:rPr>
-          <w:lang w:val="en-GB"/>
-        </w:rPr>
-      </w:pPr>
-    </w:p>
-    <w:p>
-      <w:pPr>
-        <w:rPr>
-          <w:lang w:val="en-GB"/>
-        </w:rPr>
-      </w:pPr>
-    </w:p>
+          <w:lang w:val="en-US"/>
+        </w:rPr>
+        <w:t>60</w:t>
+      </w:r>
+      <w:r>
+        <w:rPr>
+          <w:lang w:val="en-US"/>
+        </w:rPr>
+        <w:t>Hz</w:t>
+      </w:r>
+    </w:p>
+    <w:p>
+      <w:pPr>
+        <w:rPr>
+          <w:lang w:val="en-US"/>
+        </w:rPr>
+      </w:pPr>
+      <w:r>
+        <w:rPr>
+          <w:lang w:val="en-US"/>
+        </w:rPr>
+        <w:t>1. Kwantyzacja:</w:t>
+      </w:r>
+    </w:p>
+    <w:p>
+      <w:pPr>
+        <w:pStyle w:val="ListParagraph"/>
+        <w:ind w:left="708"/>
+        <w:rPr>
+          <w:lang w:val="en-US"/>
+        </w:rPr>
+      </w:pPr>
+      <w:r>
+        <w:rPr>
+          <w:lang w:val="en-US"/>
+        </w:rPr>
+        <w:t xml:space="preserve">- 4bit </w:t>
+      </w:r>
+      <w:r>
+        <w:rPr>
+          <w:lang w:val="en-US"/>
+        </w:rPr>
+        <w:t xml:space="preserve">– </w:t>
+      </w:r>
+      <w:r>
+        <w:rPr>
+          <w:lang w:val="en-US"/>
+        </w:rPr>
+        <w:t>dźwięk</w:t>
+      </w:r>
+      <w:r>
+        <w:rPr>
+          <w:lang w:val="en-US"/>
+        </w:rPr>
+        <w:t xml:space="preserve"> kompletnie zniekształcony</w:t>
+      </w:r>
+    </w:p>
+    <w:p>
+      <w:pPr>
+        <w:pStyle w:val="ListParagraph"/>
+        <w:ind w:left="708"/>
+      </w:pPr>
+      <w:r>
+        <w:t xml:space="preserve">- </w:t>
+      </w:r>
+      <w:r>
+        <w:t>8</w:t>
+      </w:r>
+      <w:r>
+        <w:t xml:space="preserve">bit </w:t>
+      </w:r>
+      <w:r>
+        <w:t>–</w:t>
+      </w:r>
+      <w:r>
+        <w:t xml:space="preserve">  </w:t>
+      </w:r>
+      <w:r>
+        <w:t>delikatny szum na tle oryginału</w:t>
+      </w:r>
+    </w:p>
+    <w:p>
+      <w:pPr>
+        <w:pStyle w:val="ListParagraph"/>
+        <w:ind w:left="708"/>
+      </w:pPr>
+      <w:r>
+        <w:t xml:space="preserve">- </w:t>
+      </w:r>
+      <w:r>
+        <w:t>16</w:t>
+      </w:r>
+      <w:r>
+        <w:t xml:space="preserve">bit </w:t>
+      </w:r>
+      <w:r>
+        <w:t>–</w:t>
+      </w:r>
+      <w:r>
+        <w:t xml:space="preserve"> </w:t>
+      </w:r>
+      <w:r>
+        <w:t>dźwięk nierozróżnialny o</w:t>
+      </w:r>
+      <w:r>
+        <w:t>d oryginału</w:t>
+      </w:r>
+    </w:p>
+    <w:p>
+      <w:pPr>
+        <w:pStyle w:val="ListParagraph"/>
+        <w:ind w:left="708"/>
+      </w:pPr>
+      <w:r>
+        <w:t xml:space="preserve">- </w:t>
+      </w:r>
+      <w:r>
+        <w:t>2</w:t>
+      </w:r>
+      <w:r>
+        <w:t xml:space="preserve">4bit </w:t>
+      </w:r>
+      <w:r>
+        <w:t>–</w:t>
+      </w:r>
+      <w:r>
+        <w:t xml:space="preserve"> </w:t>
+      </w:r>
+      <w:r>
+        <w:t>dźwięk nierozróżnialny o</w:t>
+      </w:r>
+      <w:r>
+        <w:t>d oryginału</w:t>
+      </w:r>
+    </w:p>
+    <w:p>
+      <w:r>
+        <w:t>2.</w:t>
+      </w:r>
+      <w:r>
+        <w:t xml:space="preserve"> </w:t>
+      </w:r>
+      <w:r>
+        <w:t xml:space="preserve"> Decymacja:</w:t>
+      </w:r>
+    </w:p>
+    <w:p>
+      <w:pPr>
+        <w:ind w:left="708"/>
+      </w:pPr>
+      <w:r>
+        <w:t>- 2000Hz</w:t>
+      </w:r>
+      <w:r>
+        <w:t xml:space="preserve">, </w:t>
+      </w:r>
+      <w:r>
+        <w:t>4000Hz</w:t>
+      </w:r>
+      <w:r>
+        <w:t xml:space="preserve">, </w:t>
+      </w:r>
+      <w:r>
+        <w:t>8</w:t>
+      </w:r>
+      <w:r>
+        <w:t>000Hz</w:t>
+      </w:r>
+      <w:r>
+        <w:t xml:space="preserve">, </w:t>
+      </w:r>
+      <w:r>
+        <w:t>16</w:t>
+      </w:r>
+      <w:r>
+        <w:t>000Hz</w:t>
+      </w:r>
+      <w:r>
+        <w:t>,</w:t>
+      </w:r>
+      <w:r>
+        <w:t xml:space="preserve"> </w:t>
+      </w:r>
+      <w:r>
+        <w:t>2</w:t>
+      </w:r>
+      <w:r>
+        <w:t xml:space="preserve">4000Hz – </w:t>
+      </w:r>
+      <w:r>
+        <w:t>brzmią identycznie jak oryginał</w:t>
+      </w:r>
+    </w:p>
+    <w:p>
+      <w:pPr>
+        <w:ind w:left="708"/>
+      </w:pPr>
+      <w:r>
+        <w:t>- 4</w:t>
+      </w:r>
+      <w:r>
+        <w:t>1</w:t>
+      </w:r>
+      <w:r>
+        <w:t xml:space="preserve">000Hz – </w:t>
+      </w:r>
+      <w:r>
+        <w:t>jest wyraźnie niższej tonacji</w:t>
+      </w:r>
+    </w:p>
+    <w:p>
+      <w:pPr>
+        <w:ind w:left="708"/>
+      </w:pPr>
+      <w:r>
+        <w:t>- 16950Hz – jest jeszcze niższej tonacji</w:t>
+      </w:r>
+    </w:p>
+    <w:p>
+      <w:r>
+        <w:t>3. Interpolacja liniowa:</w:t>
+      </w:r>
+    </w:p>
+    <w:p>
+      <w:r>
+        <w:tab/>
+      </w:r>
+      <w:r>
+        <w:t>- dla wszystkich częstotliwości sygnał brzmi tak samo</w:t>
+      </w:r>
+      <w:r>
+        <w:t xml:space="preserve"> jak oryginał</w:t>
+      </w:r>
+    </w:p>
+    <w:p>
+      <w:r>
+        <w:t>4. Interpolacja kwadratowa:</w:t>
+      </w:r>
+    </w:p>
+    <w:p>
+      <w:r>
+        <w:tab/>
+      </w:r>
+      <w:r>
+        <w:t>- dla wszystkich częstotliwości sygnał brzmi tak samo jak oryginał</w:t>
+      </w:r>
+    </w:p>
+    <w:p/>
+    <w:p>
+      <w:pPr>
+        <w:pStyle w:val="Heading2"/>
+      </w:pPr>
+      <w:r>
+        <w:t xml:space="preserve">SIN </w:t>
+      </w:r>
+      <w:r>
+        <w:t>440</w:t>
+      </w:r>
+      <w:r>
+        <w:t>Hz</w:t>
+      </w:r>
+    </w:p>
+    <w:p>
+      <w:r>
+        <w:t>1. Kwantyzacja:</w:t>
+      </w:r>
+    </w:p>
+    <w:p>
+      <w:pPr>
+        <w:pStyle w:val="ListParagraph"/>
+        <w:ind w:left="708"/>
+      </w:pPr>
+      <w:r>
+        <w:t>- 4bit – dźwięk kompletnie zniekształcony</w:t>
+      </w:r>
+    </w:p>
+    <w:p>
+      <w:pPr>
+        <w:pStyle w:val="ListParagraph"/>
+        <w:ind w:left="708"/>
+      </w:pPr>
+      <w:r>
+        <w:t>- 8bit –  dźwięk nierozróżnialny o</w:t>
+      </w:r>
+      <w:r>
+        <w:t>d oryginału</w:t>
+      </w:r>
+    </w:p>
+    <w:p>
+      <w:pPr>
+        <w:pStyle w:val="ListParagraph"/>
+        <w:ind w:left="708"/>
+      </w:pPr>
+      <w:r>
+        <w:t>- 16bit – dźwięk nierozróżnialny o</w:t>
+      </w:r>
+      <w:r>
+        <w:t>d oryginału</w:t>
+      </w:r>
+    </w:p>
+    <w:p>
+      <w:pPr>
+        <w:pStyle w:val="ListParagraph"/>
+        <w:ind w:left="708"/>
+      </w:pPr>
+      <w:r>
+        <w:t>- 24bit – dźwięk nierozróżnialny o</w:t>
+      </w:r>
+      <w:r>
+        <w:t>d oryginału</w:t>
+      </w:r>
+    </w:p>
+    <w:p>
+      <w:r>
+        <w:t>2.  Decymacja:</w:t>
+      </w:r>
+    </w:p>
+    <w:p>
+      <w:pPr>
+        <w:ind w:left="708"/>
+      </w:pPr>
+      <w:r>
+        <w:t>- 2000Hz</w:t>
+      </w:r>
+      <w:r>
+        <w:t xml:space="preserve">, </w:t>
+      </w:r>
+      <w:r>
+        <w:t>4000Hz</w:t>
+      </w:r>
+      <w:r>
+        <w:t>, 8</w:t>
+      </w:r>
+      <w:r>
+        <w:t>000Hz</w:t>
+      </w:r>
+      <w:r>
+        <w:t>, 16</w:t>
+      </w:r>
+      <w:r>
+        <w:t>000Hz</w:t>
+      </w:r>
+      <w:r>
+        <w:t>,</w:t>
+      </w:r>
+      <w:r>
+        <w:t xml:space="preserve"> 24000Hz – </w:t>
+      </w:r>
+      <w:r>
+        <w:t>brzmią identycznie jak oryginał</w:t>
+      </w:r>
+    </w:p>
+    <w:p>
+      <w:pPr>
+        <w:ind w:left="708"/>
+      </w:pPr>
+      <w:r>
+        <w:t xml:space="preserve">- 41000Hz – </w:t>
+      </w:r>
+      <w:r>
+        <w:t>jest wyraźnie niższej tonacji</w:t>
+      </w:r>
+    </w:p>
+    <w:p>
+      <w:pPr>
+        <w:ind w:left="708"/>
+      </w:pPr>
+      <w:r>
+        <w:t>- 16950Hz – jest jeszcze niższej tonacji</w:t>
+      </w:r>
+    </w:p>
+    <w:p>
+      <w:r>
+        <w:t>3. Interpolacja liniowa:</w:t>
+      </w:r>
+    </w:p>
+    <w:p>
+      <w:r>
+        <w:tab/>
+        <w:t>- dla wszystkich częstotliwości sygnał brzmi tak samo jak oryginał</w:t>
+      </w:r>
+    </w:p>
+    <w:p>
+      <w:r>
+        <w:t>4. Interpolacja kwadratowa:</w:t>
+      </w:r>
+    </w:p>
+    <w:p>
+      <w:r>
+        <w:tab/>
+        <w:t>- dla wszystkich częstotliwości sygnał brzmi tak samo jak oryginał</w:t>
+      </w:r>
+    </w:p>
+    <w:p/>
+    <w:p/>
+    <w:p>
+      <w:pPr>
+        <w:pStyle w:val="ListParagraph"/>
+      </w:pPr>
+    </w:p>
+    <w:p/>
+    <w:p>
+      <w:pPr>
+        <w:pStyle w:val="Heading2"/>
+      </w:pPr>
+      <w:r>
+        <w:lastRenderedPageBreak/>
+        <w:t xml:space="preserve">SIN </w:t>
+      </w:r>
+      <w:r>
+        <w:t>8000</w:t>
+      </w:r>
+      <w:r>
+        <w:t>Hz</w:t>
+      </w:r>
+    </w:p>
+    <w:p>
+      <w:r>
+        <w:t>1. Kwantyzacja:</w:t>
+      </w:r>
+    </w:p>
+    <w:p>
+      <w:pPr>
+        <w:pStyle w:val="ListParagraph"/>
+        <w:ind w:left="708"/>
+      </w:pPr>
+      <w:r>
+        <w:t xml:space="preserve">- 4bit – dźwięk </w:t>
+      </w:r>
+      <w:r>
+        <w:t>delikatnie różni się od oryginału</w:t>
+      </w:r>
+    </w:p>
+    <w:p>
+      <w:pPr>
+        <w:pStyle w:val="ListParagraph"/>
+        <w:ind w:left="708"/>
+      </w:pPr>
+      <w:r>
+        <w:t>- 8bit –  dźwięk nierozróżnialny o</w:t>
+      </w:r>
+      <w:r>
+        <w:t>d oryginału</w:t>
+      </w:r>
+    </w:p>
+    <w:p>
+      <w:pPr>
+        <w:pStyle w:val="ListParagraph"/>
+        <w:ind w:left="708"/>
+      </w:pPr>
+      <w:r>
+        <w:t>- 16bit – dźwięk nierozróżnialny o</w:t>
+      </w:r>
+      <w:r>
+        <w:t>d oryginału</w:t>
+      </w:r>
+    </w:p>
+    <w:p>
+      <w:pPr>
+        <w:pStyle w:val="ListParagraph"/>
+        <w:ind w:left="708"/>
+      </w:pPr>
+      <w:r>
+        <w:t>- 24bit – dźwięk nierozróżnialny o</w:t>
+      </w:r>
+      <w:r>
+        <w:t>d oryginału</w:t>
+      </w:r>
+    </w:p>
+    <w:p>
+      <w:r>
+        <w:t>2.  Decymacja:</w:t>
+      </w:r>
+    </w:p>
+    <w:p>
+      <w:pPr>
+        <w:ind w:left="708"/>
+      </w:pPr>
+      <w:r>
+        <w:t>- 2000Hz</w:t>
+      </w:r>
+      <w:r>
+        <w:t xml:space="preserve">, </w:t>
+      </w:r>
+      <w:r>
+        <w:t>4000Hz</w:t>
+      </w:r>
+      <w:r>
+        <w:t>, 8</w:t>
+      </w:r>
+      <w:r>
+        <w:t>000Hz</w:t>
+      </w:r>
+      <w:r>
+        <w:t>, 16</w:t>
+      </w:r>
+      <w:r>
+        <w:t>000Hz</w:t>
+      </w:r>
+      <w:r>
+        <w:t xml:space="preserve"> – nic nie słychać</w:t>
+      </w:r>
+    </w:p>
+    <w:p>
+      <w:pPr>
+        <w:ind w:left="708"/>
+      </w:pPr>
+      <w:r>
+        <w:t xml:space="preserve">- </w:t>
+      </w:r>
+      <w:r>
+        <w:t xml:space="preserve">24000Hz – </w:t>
+      </w:r>
+      <w:r>
+        <w:t>brzmi identycznie jak oryginał</w:t>
+      </w:r>
+    </w:p>
+    <w:p>
+      <w:pPr>
+        <w:ind w:left="708"/>
+      </w:pPr>
+      <w:r>
+        <w:t xml:space="preserve">- 41000Hz – </w:t>
+      </w:r>
+      <w:r>
+        <w:t>jest wyraźnie niższej tonacji</w:t>
+      </w:r>
+    </w:p>
+    <w:p>
+      <w:pPr>
+        <w:ind w:left="708"/>
+      </w:pPr>
+      <w:r>
+        <w:t>- 16950Hz – jest jeszcze niższej tonacji</w:t>
+      </w:r>
+    </w:p>
+    <w:p>
+      <w:r>
+        <w:t>3. Interpolacja liniowa:</w:t>
+      </w:r>
+    </w:p>
+    <w:p>
+      <w:pPr>
+        <w:ind w:left="708"/>
+      </w:pPr>
+      <w:r>
+        <w:t>- 2000Hz</w:t>
+      </w:r>
+      <w:r>
+        <w:t xml:space="preserve">, </w:t>
+      </w:r>
+      <w:r>
+        <w:t>4000Hz</w:t>
+      </w:r>
+      <w:r>
+        <w:t>, 8</w:t>
+      </w:r>
+      <w:r>
+        <w:t>000Hz</w:t>
+      </w:r>
+      <w:r>
+        <w:t>, 16</w:t>
+      </w:r>
+      <w:r>
+        <w:t>000Hz</w:t>
+      </w:r>
+      <w:r>
+        <w:t xml:space="preserve"> – nic nie słychać</w:t>
+      </w:r>
+    </w:p>
+    <w:p>
+      <w:pPr>
+        <w:ind w:left="708"/>
+      </w:pPr>
+      <w:r>
+        <w:t xml:space="preserve">- </w:t>
+      </w:r>
+      <w:r>
+        <w:t xml:space="preserve">24000Hz – </w:t>
+      </w:r>
+      <w:r>
+        <w:t>brzmi identycznie jak oryginał</w:t>
+      </w:r>
+    </w:p>
+    <w:p>
+      <w:pPr>
+        <w:ind w:left="708"/>
+      </w:pPr>
+      <w:r>
+        <w:t xml:space="preserve">- 41000Hz – </w:t>
+      </w:r>
+      <w:r>
+        <w:t>jest wyraźnie niższej tonacji</w:t>
+      </w:r>
+      <w:r>
+        <w:t xml:space="preserve"> i słychać jakby harmonię?</w:t>
+      </w:r>
+    </w:p>
+    <w:p>
+      <w:pPr>
+        <w:ind w:left="708"/>
+      </w:pPr>
+      <w:r>
+        <w:t>- 16950Hz – jest jeszcze niższej tonacji</w:t>
+      </w:r>
+      <w:r>
+        <w:t xml:space="preserve"> </w:t>
+      </w:r>
+      <w:r>
+        <w:t>i słychać jakby harmonię?</w:t>
+      </w:r>
+    </w:p>
+    <w:p>
+      <w:r>
+        <w:t>4. Interpolacja kwadratowa:</w:t>
+      </w:r>
+    </w:p>
+    <w:p>
+      <w:pPr>
+        <w:ind w:left="708"/>
+      </w:pPr>
+      <w:r>
+        <w:t>- 2000Hz</w:t>
+      </w:r>
+      <w:r>
+        <w:t xml:space="preserve">, </w:t>
+      </w:r>
+      <w:r>
+        <w:t>4000Hz</w:t>
+      </w:r>
+      <w:r>
+        <w:t>, 8</w:t>
+      </w:r>
+      <w:r>
+        <w:t>000Hz</w:t>
+      </w:r>
+      <w:r>
+        <w:t>, 16</w:t>
+      </w:r>
+      <w:r>
+        <w:t>000Hz</w:t>
+      </w:r>
+      <w:r>
+        <w:t xml:space="preserve"> – nic nie słychać</w:t>
+      </w:r>
+    </w:p>
+    <w:p>
+      <w:pPr>
+        <w:ind w:left="708"/>
+      </w:pPr>
+      <w:r>
+        <w:t xml:space="preserve">- </w:t>
+      </w:r>
+      <w:r>
+        <w:t xml:space="preserve">24000Hz – </w:t>
+      </w:r>
+      <w:r>
+        <w:t>brzmi identycznie jak oryginał</w:t>
+      </w:r>
+    </w:p>
+    <w:p>
+      <w:pPr>
+        <w:ind w:left="708"/>
+      </w:pPr>
+      <w:r>
+        <w:t xml:space="preserve">- 41000Hz – </w:t>
+      </w:r>
+      <w:r>
+        <w:t>jest wyraźnie niższej tonacji i słychać jakby harmonię?</w:t>
+      </w:r>
+    </w:p>
+    <w:p>
+      <w:pPr>
+        <w:ind w:left="708"/>
+      </w:pPr>
+      <w:r>
+        <w:t xml:space="preserve">- 16950Hz – jest </w:t>
+      </w:r>
+      <w:r>
+        <w:t>podobny do oryginału</w:t>
+      </w:r>
+    </w:p>
+    <w:p>
+      <w:pPr>
+        <w:pStyle w:val="Heading2"/>
+      </w:pPr>
+    </w:p>
+    <w:p>
+      <w:pPr>
+        <w:pStyle w:val="Heading2"/>
+      </w:pPr>
+      <w:r>
+        <w:t>S</w:t>
+      </w:r>
+      <w:r>
+        <w:t>ing high 1</w:t>
+      </w:r>
+    </w:p>
+    <w:p>
+      <w:r>
+        <w:t>1. Kwantyzacja:</w:t>
+      </w:r>
+    </w:p>
+    <w:p>
+      <w:pPr>
+        <w:pStyle w:val="ListParagraph"/>
+        <w:ind w:left="708"/>
+      </w:pPr>
+      <w:r>
+        <w:t xml:space="preserve">- 4bit – dźwięk </w:t>
+      </w:r>
+      <w:r>
+        <w:t>mocno zniekształcony</w:t>
+      </w:r>
+      <w:r>
+        <w:t xml:space="preserve"> </w:t>
+      </w:r>
+    </w:p>
+    <w:p>
+      <w:pPr>
+        <w:pStyle w:val="ListParagraph"/>
+        <w:ind w:left="708"/>
+      </w:pPr>
+      <w:r>
+        <w:t xml:space="preserve">- 8bit –  dźwięk </w:t>
+      </w:r>
+      <w:r>
+        <w:t>delikatnie różny</w:t>
+      </w:r>
+      <w:r>
+        <w:t xml:space="preserve"> o</w:t>
+      </w:r>
+      <w:r>
+        <w:t>d oryginału</w:t>
+      </w:r>
+    </w:p>
+    <w:p>
+      <w:pPr>
+        <w:pStyle w:val="ListParagraph"/>
+        <w:ind w:left="708"/>
+      </w:pPr>
+      <w:r>
+        <w:t>- 16bit – dźwięk nierozróżnialny o</w:t>
+      </w:r>
+      <w:r>
+        <w:t>d oryginału</w:t>
+      </w:r>
+    </w:p>
+    <w:p>
+      <w:pPr>
+        <w:pStyle w:val="ListParagraph"/>
+        <w:ind w:left="708"/>
+      </w:pPr>
+      <w:r>
+        <w:t>- 24bit – dźwięk nierozróżnialny o</w:t>
+      </w:r>
+      <w:r>
+        <w:t>d oryginału</w:t>
+      </w:r>
+    </w:p>
+    <w:p>
+      <w:r>
+        <w:t>2.  Decymacja:</w:t>
+      </w:r>
+    </w:p>
+    <w:p>
+      <w:pPr>
+        <w:ind w:left="708"/>
+      </w:pPr>
+      <w:r>
+        <w:t xml:space="preserve">- </w:t>
+      </w:r>
+      <w:r>
+        <w:t xml:space="preserve">Dźwięki poniżej 24000Hz są wyraźnie niższe. Reszta </w:t>
+      </w:r>
+      <w:r>
+        <w:t>brzmi jak oryginał.</w:t>
+      </w:r>
+    </w:p>
+    <w:p>
+      <w:r>
+        <w:t>3. Interpolacja liniowa:</w:t>
+      </w:r>
+    </w:p>
+    <w:p>
+      <w:pPr>
+        <w:ind w:left="708"/>
+      </w:pPr>
+      <w:r>
+        <w:t xml:space="preserve">- </w:t>
+      </w:r>
+      <w:r>
+        <w:t xml:space="preserve">Dźwięki poniżej 24000Hz </w:t>
+      </w:r>
+      <w:r>
+        <w:t>dalej brzmią jak ufo. Reszta brzmi jak oryginał.</w:t>
+      </w:r>
+    </w:p>
+    <w:p>
+      <w:r>
+        <w:t>4. Interpolacja kwadratowa:</w:t>
+      </w:r>
+    </w:p>
+    <w:p>
+      <w:pPr>
+        <w:ind w:left="708"/>
+      </w:pPr>
+      <w:r>
+        <w:t xml:space="preserve">- </w:t>
+      </w:r>
+      <w:r>
+        <w:t>Dźwięki poniżej 24000Hz są wyraźnie niższe. Reszta brzmi jak oryginał.</w:t>
+      </w:r>
+    </w:p>
+    <w:p>
+      <w:pPr>
+        <w:ind w:left="708"/>
+      </w:pPr>
+    </w:p>
+    <w:p>
+      <w:pPr>
+        <w:ind w:left="708"/>
+      </w:pPr>
+    </w:p>
+    <w:p>
+      <w:pPr>
+        <w:ind w:left="708"/>
+      </w:pPr>
+    </w:p>
+    <w:p>
+      <w:pPr>
+        <w:pStyle w:val="Heading2"/>
+      </w:pPr>
+      <w:r>
+        <w:lastRenderedPageBreak/>
+        <w:t>S</w:t>
+      </w:r>
+      <w:r>
+        <w:t xml:space="preserve">ing </w:t>
+      </w:r>
+      <w:r>
+        <w:t>medium</w:t>
+      </w:r>
+      <w:r>
+        <w:t xml:space="preserve"> </w:t>
+      </w:r>
+      <w:r>
+        <w:t>1</w:t>
+      </w:r>
+    </w:p>
+    <w:p>
+      <w:r>
+        <w:t>1. Kwantyzacja:</w:t>
+      </w:r>
+    </w:p>
+    <w:p>
+      <w:pPr>
+        <w:pStyle w:val="ListParagraph"/>
+        <w:ind w:left="708"/>
+      </w:pPr>
+      <w:r>
+        <w:t xml:space="preserve">- 4bit – dźwięk </w:t>
+      </w:r>
+      <w:r>
+        <w:t>koszmarnie</w:t>
+      </w:r>
+      <w:r>
+        <w:t xml:space="preserve"> zniekształcony </w:t>
+      </w:r>
+    </w:p>
+    <w:p>
+      <w:pPr>
+        <w:pStyle w:val="ListParagraph"/>
+        <w:ind w:left="708"/>
+      </w:pPr>
+      <w:r>
+        <w:t xml:space="preserve">- 8bit –  dźwięk </w:t>
+      </w:r>
+      <w:r>
+        <w:t>delikatnie różny</w:t>
+      </w:r>
+      <w:r>
+        <w:t xml:space="preserve"> o</w:t>
+      </w:r>
+      <w:r>
+        <w:t>d oryginału</w:t>
+      </w:r>
+      <w:r>
+        <w:t xml:space="preserve"> (szum)</w:t>
+      </w:r>
+    </w:p>
+    <w:p>
+      <w:pPr>
+        <w:pStyle w:val="ListParagraph"/>
+        <w:ind w:left="708"/>
+      </w:pPr>
+      <w:r>
+        <w:t>- 16bit – dźwięk nierozróżnialny o</w:t>
+      </w:r>
+      <w:r>
+        <w:t>d oryginału</w:t>
+      </w:r>
+    </w:p>
+    <w:p>
+      <w:pPr>
+        <w:pStyle w:val="ListParagraph"/>
+        <w:ind w:left="708"/>
+      </w:pPr>
+      <w:r>
+        <w:t>- 24bit – dźwięk nierozróżnialny o</w:t>
+      </w:r>
+      <w:r>
+        <w:t>d oryginału</w:t>
+      </w:r>
+    </w:p>
+    <w:p>
+      <w:r>
+        <w:t>2.  Decymacja:</w:t>
+      </w:r>
+    </w:p>
+    <w:p>
+      <w:pPr>
+        <w:ind w:left="708"/>
+      </w:pPr>
+      <w:r>
+        <w:t xml:space="preserve">- </w:t>
+      </w:r>
+      <w:r>
+        <w:t>Dźwięki poniżej 24000Hz są wyraźnie niższe. Reszta brzmi jak oryginał.</w:t>
+      </w:r>
+    </w:p>
+    <w:p>
+      <w:r>
+        <w:t>3. Interpolacja liniowa:</w:t>
+      </w:r>
+    </w:p>
+    <w:p>
+      <w:pPr>
+        <w:ind w:left="708"/>
+      </w:pPr>
+      <w:r>
+        <w:t xml:space="preserve">- </w:t>
+      </w:r>
+      <w:r>
+        <w:t>Dźwięki poniżej 24000Hz dalej brzmią jak ufo. Reszta brzmi jak oryginał.</w:t>
+      </w:r>
+    </w:p>
+    <w:p>
+      <w:r>
+        <w:t>4. Interpolacja kwadratowa:</w:t>
+      </w:r>
+    </w:p>
+    <w:p>
+      <w:pPr>
+        <w:ind w:left="708"/>
+      </w:pPr>
+      <w:r>
+        <w:t xml:space="preserve">- </w:t>
+      </w:r>
+      <w:r>
+        <w:t>Dźwięki poniżej 24000Hz są wyraźnie niższe. Reszta brzmi jak oryginał.</w:t>
+      </w:r>
+    </w:p>
+    <w:p>
+      <w:pPr>
+        <w:ind w:left="708"/>
+      </w:pPr>
+    </w:p>
+    <w:p>
+      <w:pPr>
+        <w:pStyle w:val="Heading2"/>
+      </w:pPr>
+      <w:r>
+        <w:t>S</w:t>
+      </w:r>
+      <w:r>
+        <w:t xml:space="preserve">ing </w:t>
+      </w:r>
+      <w:r>
+        <w:t>low</w:t>
+      </w:r>
+      <w:r>
+        <w:t xml:space="preserve"> 1</w:t>
+      </w:r>
+    </w:p>
+    <w:p>
+      <w:r>
+        <w:t>1. Kwantyzacja:</w:t>
+      </w:r>
+    </w:p>
+    <w:p>
+      <w:pPr>
+        <w:pStyle w:val="ListParagraph"/>
+        <w:ind w:left="708"/>
+      </w:pPr>
+      <w:r>
+        <w:t xml:space="preserve">- 4bit – dźwięk </w:t>
+      </w:r>
+      <w:r>
+        <w:t xml:space="preserve">koszmarnie zniekształcony </w:t>
+      </w:r>
+    </w:p>
+    <w:p>
+      <w:pPr>
+        <w:pStyle w:val="ListParagraph"/>
+        <w:ind w:left="708"/>
+      </w:pPr>
+      <w:r>
+        <w:t xml:space="preserve">- 8bit –  dźwięk </w:t>
+      </w:r>
+      <w:r>
+        <w:t>delikatnie różny</w:t>
+      </w:r>
+      <w:r>
+        <w:t xml:space="preserve"> o</w:t>
+      </w:r>
+      <w:r>
+        <w:t>d oryginału (szum)</w:t>
+      </w:r>
+    </w:p>
+    <w:p>
+      <w:pPr>
+        <w:pStyle w:val="ListParagraph"/>
+        <w:ind w:left="708"/>
+      </w:pPr>
+      <w:r>
+        <w:t>- 16bit – dźwięk nierozróżnialny o</w:t>
+      </w:r>
+      <w:r>
+        <w:t>d oryginału</w:t>
+      </w:r>
+    </w:p>
+    <w:p>
+      <w:pPr>
+        <w:pStyle w:val="ListParagraph"/>
+        <w:ind w:left="708"/>
+      </w:pPr>
+      <w:r>
+        <w:t>- 24bit – dźwięk nierozróżnialny o</w:t>
+      </w:r>
+      <w:r>
+        <w:t>d oryginału</w:t>
+      </w:r>
+    </w:p>
+    <w:p>
+      <w:r>
+        <w:t>2.  Decymacja:</w:t>
+      </w:r>
+    </w:p>
+    <w:p>
+      <w:pPr>
+        <w:ind w:left="708"/>
+      </w:pPr>
+      <w:r>
+        <w:t xml:space="preserve">- </w:t>
+      </w:r>
+      <w:r>
+        <w:t>Dźwięki poniżej 24000Hz są wyraźnie niższe. Reszta brzmi jak oryginał.</w:t>
+      </w:r>
+    </w:p>
+    <w:p>
+      <w:pPr>
+        <w:ind w:left="708"/>
+      </w:pPr>
+      <w:r>
+        <w:t>-W porównaniu do innych próbek</w:t>
+      </w:r>
+      <w:r>
+        <w:t xml:space="preserve"> resamplowane</w:t>
+      </w:r>
+      <w:r>
+        <w:t xml:space="preserve"> sing_low1 nie </w:t>
+      </w:r>
+      <w:r>
+        <w:t>brzmi o wiele niżej niż oryginał</w:t>
+      </w:r>
+    </w:p>
+    <w:p>
+      <w:r>
+        <w:t>3. Interpolacja liniowa:</w:t>
+      </w:r>
+    </w:p>
+    <w:p>
+      <w:pPr>
+        <w:ind w:left="708"/>
+      </w:pPr>
+      <w:r>
+        <w:t xml:space="preserve">- </w:t>
+      </w:r>
+      <w:r>
+        <w:t>Dźwięki poniżej 24000Hz dalej brzmią jak ufo. Reszta brzmi jak oryginał.</w:t>
+      </w:r>
+    </w:p>
+    <w:p>
+      <w:pPr>
+        <w:ind w:left="708"/>
+      </w:pPr>
+      <w:r>
+        <w:t>-W porównaniu do innych próbek resamplowane sing_low1 nie brzmi o wiele niżej niż oryginał</w:t>
+      </w:r>
+    </w:p>
+    <w:p>
+      <w:pPr>
+        <w:ind w:left="708"/>
+      </w:pPr>
+    </w:p>
+    <w:p>
+      <w:r>
+        <w:t>4. Interpolacja kwadratowa:</w:t>
+      </w:r>
+    </w:p>
+    <w:p>
+      <w:pPr>
+        <w:ind w:left="708"/>
+      </w:pPr>
+      <w:r>
+        <w:t xml:space="preserve">- </w:t>
+      </w:r>
+      <w:r>
+        <w:t>Dźwięki poniżej 24000Hz są wyraźnie niższe. Reszta brzmi jak oryginał.</w:t>
+      </w:r>
+    </w:p>
+    <w:p>
+      <w:pPr>
+        <w:ind w:left="708"/>
+      </w:pPr>
+      <w:r>
+        <w:t>-W porównaniu do innych próbek resamplowane sing_low1 nie brzmi o wiele niżej niż oryginał</w:t>
+      </w:r>
+    </w:p>
+    <w:p>
+      <w:pPr>
+        <w:ind w:left="708"/>
+      </w:pPr>
+    </w:p>
+    <w:p>
+      <w:pPr>
+        <w:ind w:left="708"/>
+      </w:pPr>
+    </w:p>
+    <w:p/>
     <w:sectPr>
       <w:pgSz w:w="11906" w:h="16838"/>
       <w:pgMar w:top="720" w:right="720" w:bottom="720" w:left="720" w:header="708" w:footer="708" w:gutter="0"/>
@@ -2607,9 +4684,9 @@
 <file path=word/numbering.xml><?xml version="1.0" encoding="utf-8"?>
 <w:numbering xmlns:wpc="http://schemas.microsoft.com/office/word/2010/wordprocessingCanvas" xmlns:cx="http://schemas.microsoft.com/office/drawing/2014/chartex" xmlns:cx1="http://schemas.microsoft.com/office/drawing/2015/9/8/chartex" xmlns:cx2="http://schemas.microsoft.com/office/drawing/2015/10/21/chartex" xmlns:cx3="http://schemas.microsoft.com/office/drawing/2016/5/9/chartex" xmlns:cx4="http://schemas.microsoft.com/office/drawing/2016/5/10/chartex" xmlns:cx5="http://schemas.microsoft.com/office/drawing/2016/5/11/chartex" xmlns:cx6="http://schemas.microsoft.com/office/drawing/2016/5/12/chartex" xmlns:cx7="http://schemas.microsoft.com/office/drawing/2016/5/13/chartex" xmlns:cx8="http://schemas.microsoft.com/office/drawing/2016/5/14/chartex" xmlns:mc="http://schemas.openxmlformats.org/markup-compatibility/2006" xmlns:aink="http://schemas.microsoft.com/office/drawing/2016/ink" xmlns:am3d="http://schemas.microsoft.com/office/drawing/2017/model3d" xmlns:o="urn:schemas-microsoft-com:office:office" xmlns:r="http://schemas.openxmlformats.org/officeDocument/2006/relationships" xmlns:m="http://schemas.openxmlformats.org/officeDocument/2006/math" xmlns:v="urn:schemas-microsoft-com:vml" xmlns:wp14="http://schemas.microsoft.com/office/word/2010/wordprocessingDrawing" xmlns:wp="http://schemas.openxmlformats.org/drawingml/2006/wordprocessingDrawing" xmlns:w10="urn:schemas-microsoft-com:office:word" xmlns:w="http://schemas.openxmlformats.org/wordprocessingml/2006/main" xmlns:w14="http://schemas.microsoft.com/office/word/2010/wordml" xmlns:w15="http://schemas.microsoft.com/office/word/2012/wordml" xmlns:w16cex="http://schemas.microsoft.com/office/word/2018/wordml/cex" xmlns:w16cid="http://schemas.microsoft.com/office/word/2016/wordml/cid" xmlns:w16="http://schemas.microsoft.com/office/word/2018/wordml" xmlns:w16sdtdh="http://schemas.microsoft.com/office/word/2020/wordml/sdtdatahash" xmlns:w16se="http://schemas.microsoft.com/office/word/2015/wordml/symex" xmlns:wpg="http://schemas.microsoft.com/office/word/2010/wordprocessingGroup" xmlns:wpi="http://schemas.microsoft.com/office/word/2010/wordprocessingInk" xmlns:wne="http://schemas.microsoft.com/office/word/2006/wordml" xmlns:wps="http://schemas.microsoft.com/office/word/2010/wordprocessingShape" mc:Ignorable="w14 w15 w16se w16cid w16 w16cex w16sdtdh wp14">
   <w:abstractNum w:abstractNumId="0" w15:restartNumberingAfterBreak="0">
-    <w:nsid w:val="21946BFC"/>
+    <w:nsid w:val="068D0A1C"/>
     <w:multiLevelType w:val="hybridMultilevel"/>
-    <w:tmpl w:val="EFD2E102"/>
+    <w:tmpl w:val="A22276EA"/>
     <w:lvl w:ilvl="0" w:tplc="0409000F">
       <w:start w:val="1"/>
       <w:numFmt w:val="decimal"/>
@@ -2695,7 +4772,399 @@
       </w:pPr>
     </w:lvl>
   </w:abstractNum>
+  <w:abstractNum w:abstractNumId="1" w15:restartNumberingAfterBreak="0">
+    <w:nsid w:val="201920A0"/>
+    <w:multiLevelType w:val="hybridMultilevel"/>
+    <w:tmpl w:val="8768231E"/>
+    <w:lvl w:ilvl="0" w:tplc="81342FBC">
+      <w:start w:val="2"/>
+      <w:numFmt w:val="decimal"/>
+      <w:lvlText w:val="%1."/>
+      <w:lvlJc w:val="left"/>
+      <w:pPr>
+        <w:ind w:left="1364" w:hanging="360"/>
+      </w:pPr>
+      <w:rPr>
+        <w:rFonts w:hint="default"/>
+      </w:rPr>
+    </w:lvl>
+    <w:lvl w:ilvl="1" w:tplc="04090019" w:tentative="1">
+      <w:start w:val="1"/>
+      <w:numFmt w:val="lowerLetter"/>
+      <w:lvlText w:val="%2."/>
+      <w:lvlJc w:val="left"/>
+      <w:pPr>
+        <w:ind w:left="2084" w:hanging="360"/>
+      </w:pPr>
+    </w:lvl>
+    <w:lvl w:ilvl="2" w:tplc="0409001B" w:tentative="1">
+      <w:start w:val="1"/>
+      <w:numFmt w:val="lowerRoman"/>
+      <w:lvlText w:val="%3."/>
+      <w:lvlJc w:val="right"/>
+      <w:pPr>
+        <w:ind w:left="2804" w:hanging="180"/>
+      </w:pPr>
+    </w:lvl>
+    <w:lvl w:ilvl="3" w:tplc="0409000F" w:tentative="1">
+      <w:start w:val="1"/>
+      <w:numFmt w:val="decimal"/>
+      <w:lvlText w:val="%4."/>
+      <w:lvlJc w:val="left"/>
+      <w:pPr>
+        <w:ind w:left="3524" w:hanging="360"/>
+      </w:pPr>
+    </w:lvl>
+    <w:lvl w:ilvl="4" w:tplc="04090019" w:tentative="1">
+      <w:start w:val="1"/>
+      <w:numFmt w:val="lowerLetter"/>
+      <w:lvlText w:val="%5."/>
+      <w:lvlJc w:val="left"/>
+      <w:pPr>
+        <w:ind w:left="4244" w:hanging="360"/>
+      </w:pPr>
+    </w:lvl>
+    <w:lvl w:ilvl="5" w:tplc="0409001B" w:tentative="1">
+      <w:start w:val="1"/>
+      <w:numFmt w:val="lowerRoman"/>
+      <w:lvlText w:val="%6."/>
+      <w:lvlJc w:val="right"/>
+      <w:pPr>
+        <w:ind w:left="4964" w:hanging="180"/>
+      </w:pPr>
+    </w:lvl>
+    <w:lvl w:ilvl="6" w:tplc="0409000F" w:tentative="1">
+      <w:start w:val="1"/>
+      <w:numFmt w:val="decimal"/>
+      <w:lvlText w:val="%7."/>
+      <w:lvlJc w:val="left"/>
+      <w:pPr>
+        <w:ind w:left="5684" w:hanging="360"/>
+      </w:pPr>
+    </w:lvl>
+    <w:lvl w:ilvl="7" w:tplc="04090019" w:tentative="1">
+      <w:start w:val="1"/>
+      <w:numFmt w:val="lowerLetter"/>
+      <w:lvlText w:val="%8."/>
+      <w:lvlJc w:val="left"/>
+      <w:pPr>
+        <w:ind w:left="6404" w:hanging="360"/>
+      </w:pPr>
+    </w:lvl>
+    <w:lvl w:ilvl="8" w:tplc="0409001B" w:tentative="1">
+      <w:start w:val="1"/>
+      <w:numFmt w:val="lowerRoman"/>
+      <w:lvlText w:val="%9."/>
+      <w:lvlJc w:val="right"/>
+      <w:pPr>
+        <w:ind w:left="7124" w:hanging="180"/>
+      </w:pPr>
+    </w:lvl>
+  </w:abstractNum>
+  <w:abstractNum w:abstractNumId="2" w15:restartNumberingAfterBreak="0">
+    <w:nsid w:val="21946BFC"/>
+    <w:multiLevelType w:val="hybridMultilevel"/>
+    <w:tmpl w:val="EFD2E102"/>
+    <w:lvl w:ilvl="0" w:tplc="0409000F">
+      <w:start w:val="1"/>
+      <w:numFmt w:val="decimal"/>
+      <w:lvlText w:val="%1."/>
+      <w:lvlJc w:val="left"/>
+      <w:pPr>
+        <w:ind w:left="720" w:hanging="360"/>
+      </w:pPr>
+      <w:rPr>
+        <w:rFonts w:hint="default"/>
+      </w:rPr>
+    </w:lvl>
+    <w:lvl w:ilvl="1" w:tplc="04090019" w:tentative="1">
+      <w:start w:val="1"/>
+      <w:numFmt w:val="lowerLetter"/>
+      <w:lvlText w:val="%2."/>
+      <w:lvlJc w:val="left"/>
+      <w:pPr>
+        <w:ind w:left="1440" w:hanging="360"/>
+      </w:pPr>
+    </w:lvl>
+    <w:lvl w:ilvl="2" w:tplc="0409001B" w:tentative="1">
+      <w:start w:val="1"/>
+      <w:numFmt w:val="lowerRoman"/>
+      <w:lvlText w:val="%3."/>
+      <w:lvlJc w:val="right"/>
+      <w:pPr>
+        <w:ind w:left="2160" w:hanging="180"/>
+      </w:pPr>
+    </w:lvl>
+    <w:lvl w:ilvl="3" w:tplc="0409000F" w:tentative="1">
+      <w:start w:val="1"/>
+      <w:numFmt w:val="decimal"/>
+      <w:lvlText w:val="%4."/>
+      <w:lvlJc w:val="left"/>
+      <w:pPr>
+        <w:ind w:left="2880" w:hanging="360"/>
+      </w:pPr>
+    </w:lvl>
+    <w:lvl w:ilvl="4" w:tplc="04090019" w:tentative="1">
+      <w:start w:val="1"/>
+      <w:numFmt w:val="lowerLetter"/>
+      <w:lvlText w:val="%5."/>
+      <w:lvlJc w:val="left"/>
+      <w:pPr>
+        <w:ind w:left="3600" w:hanging="360"/>
+      </w:pPr>
+    </w:lvl>
+    <w:lvl w:ilvl="5" w:tplc="0409001B" w:tentative="1">
+      <w:start w:val="1"/>
+      <w:numFmt w:val="lowerRoman"/>
+      <w:lvlText w:val="%6."/>
+      <w:lvlJc w:val="right"/>
+      <w:pPr>
+        <w:ind w:left="4320" w:hanging="180"/>
+      </w:pPr>
+    </w:lvl>
+    <w:lvl w:ilvl="6" w:tplc="0409000F" w:tentative="1">
+      <w:start w:val="1"/>
+      <w:numFmt w:val="decimal"/>
+      <w:lvlText w:val="%7."/>
+      <w:lvlJc w:val="left"/>
+      <w:pPr>
+        <w:ind w:left="5040" w:hanging="360"/>
+      </w:pPr>
+    </w:lvl>
+    <w:lvl w:ilvl="7" w:tplc="04090019" w:tentative="1">
+      <w:start w:val="1"/>
+      <w:numFmt w:val="lowerLetter"/>
+      <w:lvlText w:val="%8."/>
+      <w:lvlJc w:val="left"/>
+      <w:pPr>
+        <w:ind w:left="5760" w:hanging="360"/>
+      </w:pPr>
+    </w:lvl>
+    <w:lvl w:ilvl="8" w:tplc="0409001B" w:tentative="1">
+      <w:start w:val="1"/>
+      <w:numFmt w:val="lowerRoman"/>
+      <w:lvlText w:val="%9."/>
+      <w:lvlJc w:val="right"/>
+      <w:pPr>
+        <w:ind w:left="6480" w:hanging="180"/>
+      </w:pPr>
+    </w:lvl>
+  </w:abstractNum>
+  <w:abstractNum w:abstractNumId="3" w15:restartNumberingAfterBreak="0">
+    <w:nsid w:val="3F915E19"/>
+    <w:multiLevelType w:val="hybridMultilevel"/>
+    <w:tmpl w:val="812ABF52"/>
+    <w:lvl w:ilvl="0" w:tplc="B950D90E">
+      <w:start w:val="2"/>
+      <w:numFmt w:val="decimal"/>
+      <w:lvlText w:val="%1."/>
+      <w:lvlJc w:val="left"/>
+      <w:pPr>
+        <w:ind w:left="644" w:hanging="360"/>
+      </w:pPr>
+      <w:rPr>
+        <w:rFonts w:hint="default"/>
+      </w:rPr>
+    </w:lvl>
+    <w:lvl w:ilvl="1" w:tplc="04090019" w:tentative="1">
+      <w:start w:val="1"/>
+      <w:numFmt w:val="lowerLetter"/>
+      <w:lvlText w:val="%2."/>
+      <w:lvlJc w:val="left"/>
+      <w:pPr>
+        <w:ind w:left="1364" w:hanging="360"/>
+      </w:pPr>
+    </w:lvl>
+    <w:lvl w:ilvl="2" w:tplc="0409001B" w:tentative="1">
+      <w:start w:val="1"/>
+      <w:numFmt w:val="lowerRoman"/>
+      <w:lvlText w:val="%3."/>
+      <w:lvlJc w:val="right"/>
+      <w:pPr>
+        <w:ind w:left="2084" w:hanging="180"/>
+      </w:pPr>
+    </w:lvl>
+    <w:lvl w:ilvl="3" w:tplc="0409000F" w:tentative="1">
+      <w:start w:val="1"/>
+      <w:numFmt w:val="decimal"/>
+      <w:lvlText w:val="%4."/>
+      <w:lvlJc w:val="left"/>
+      <w:pPr>
+        <w:ind w:left="2804" w:hanging="360"/>
+      </w:pPr>
+    </w:lvl>
+    <w:lvl w:ilvl="4" w:tplc="04090019" w:tentative="1">
+      <w:start w:val="1"/>
+      <w:numFmt w:val="lowerLetter"/>
+      <w:lvlText w:val="%5."/>
+      <w:lvlJc w:val="left"/>
+      <w:pPr>
+        <w:ind w:left="3524" w:hanging="360"/>
+      </w:pPr>
+    </w:lvl>
+    <w:lvl w:ilvl="5" w:tplc="0409001B" w:tentative="1">
+      <w:start w:val="1"/>
+      <w:numFmt w:val="lowerRoman"/>
+      <w:lvlText w:val="%6."/>
+      <w:lvlJc w:val="right"/>
+      <w:pPr>
+        <w:ind w:left="4244" w:hanging="180"/>
+      </w:pPr>
+    </w:lvl>
+    <w:lvl w:ilvl="6" w:tplc="0409000F" w:tentative="1">
+      <w:start w:val="1"/>
+      <w:numFmt w:val="decimal"/>
+      <w:lvlText w:val="%7."/>
+      <w:lvlJc w:val="left"/>
+      <w:pPr>
+        <w:ind w:left="4964" w:hanging="360"/>
+      </w:pPr>
+    </w:lvl>
+    <w:lvl w:ilvl="7" w:tplc="04090019" w:tentative="1">
+      <w:start w:val="1"/>
+      <w:numFmt w:val="lowerLetter"/>
+      <w:lvlText w:val="%8."/>
+      <w:lvlJc w:val="left"/>
+      <w:pPr>
+        <w:ind w:left="5684" w:hanging="360"/>
+      </w:pPr>
+    </w:lvl>
+    <w:lvl w:ilvl="8" w:tplc="0409001B" w:tentative="1">
+      <w:start w:val="1"/>
+      <w:numFmt w:val="lowerRoman"/>
+      <w:lvlText w:val="%9."/>
+      <w:lvlJc w:val="right"/>
+      <w:pPr>
+        <w:ind w:left="6404" w:hanging="180"/>
+      </w:pPr>
+    </w:lvl>
+  </w:abstractNum>
+  <w:abstractNum w:abstractNumId="4" w15:restartNumberingAfterBreak="0">
+    <w:nsid w:val="4BAC4210"/>
+    <w:multiLevelType w:val="multilevel"/>
+    <w:tmpl w:val="2E28014C"/>
+    <w:lvl w:ilvl="0">
+      <w:start w:val="1"/>
+      <w:numFmt w:val="decimal"/>
+      <w:lvlText w:val="%1."/>
+      <w:lvlJc w:val="left"/>
+      <w:pPr>
+        <w:tabs>
+          <w:tab w:val="num" w:pos="644"/>
+        </w:tabs>
+        <w:ind w:left="644" w:hanging="360"/>
+      </w:pPr>
+    </w:lvl>
+    <w:lvl w:ilvl="1">
+      <w:start w:val="1"/>
+      <w:numFmt w:val="decimal"/>
+      <w:lvlText w:val="%2."/>
+      <w:lvlJc w:val="left"/>
+      <w:pPr>
+        <w:tabs>
+          <w:tab w:val="num" w:pos="1364"/>
+        </w:tabs>
+        <w:ind w:left="1364" w:hanging="360"/>
+      </w:pPr>
+    </w:lvl>
+    <w:lvl w:ilvl="2" w:tentative="1">
+      <w:start w:val="1"/>
+      <w:numFmt w:val="decimal"/>
+      <w:lvlText w:val="%3."/>
+      <w:lvlJc w:val="left"/>
+      <w:pPr>
+        <w:tabs>
+          <w:tab w:val="num" w:pos="2084"/>
+        </w:tabs>
+        <w:ind w:left="2084" w:hanging="360"/>
+      </w:pPr>
+    </w:lvl>
+    <w:lvl w:ilvl="3" w:tentative="1">
+      <w:start w:val="1"/>
+      <w:numFmt w:val="decimal"/>
+      <w:lvlText w:val="%4."/>
+      <w:lvlJc w:val="left"/>
+      <w:pPr>
+        <w:tabs>
+          <w:tab w:val="num" w:pos="2804"/>
+        </w:tabs>
+        <w:ind w:left="2804" w:hanging="360"/>
+      </w:pPr>
+    </w:lvl>
+    <w:lvl w:ilvl="4" w:tentative="1">
+      <w:start w:val="1"/>
+      <w:numFmt w:val="decimal"/>
+      <w:lvlText w:val="%5."/>
+      <w:lvlJc w:val="left"/>
+      <w:pPr>
+        <w:tabs>
+          <w:tab w:val="num" w:pos="3524"/>
+        </w:tabs>
+        <w:ind w:left="3524" w:hanging="360"/>
+      </w:pPr>
+    </w:lvl>
+    <w:lvl w:ilvl="5" w:tentative="1">
+      <w:start w:val="1"/>
+      <w:numFmt w:val="decimal"/>
+      <w:lvlText w:val="%6."/>
+      <w:lvlJc w:val="left"/>
+      <w:pPr>
+        <w:tabs>
+          <w:tab w:val="num" w:pos="4244"/>
+        </w:tabs>
+        <w:ind w:left="4244" w:hanging="360"/>
+      </w:pPr>
+    </w:lvl>
+    <w:lvl w:ilvl="6" w:tentative="1">
+      <w:start w:val="1"/>
+      <w:numFmt w:val="decimal"/>
+      <w:lvlText w:val="%7."/>
+      <w:lvlJc w:val="left"/>
+      <w:pPr>
+        <w:tabs>
+          <w:tab w:val="num" w:pos="4964"/>
+        </w:tabs>
+        <w:ind w:left="4964" w:hanging="360"/>
+      </w:pPr>
+    </w:lvl>
+    <w:lvl w:ilvl="7" w:tentative="1">
+      <w:start w:val="1"/>
+      <w:numFmt w:val="decimal"/>
+      <w:lvlText w:val="%8."/>
+      <w:lvlJc w:val="left"/>
+      <w:pPr>
+        <w:tabs>
+          <w:tab w:val="num" w:pos="5684"/>
+        </w:tabs>
+        <w:ind w:left="5684" w:hanging="360"/>
+      </w:pPr>
+    </w:lvl>
+    <w:lvl w:ilvl="8" w:tentative="1">
+      <w:start w:val="1"/>
+      <w:numFmt w:val="decimal"/>
+      <w:lvlText w:val="%9."/>
+      <w:lvlJc w:val="left"/>
+      <w:pPr>
+        <w:tabs>
+          <w:tab w:val="num" w:pos="6404"/>
+        </w:tabs>
+        <w:ind w:left="6404" w:hanging="360"/>
+      </w:pPr>
+    </w:lvl>
+  </w:abstractNum>
   <w:num w:numId="1">
+    <w:abstractNumId w:val="2"/>
+  </w:num>
+  <w:num w:numId="2">
+    <w:abstractNumId w:val="4"/>
+  </w:num>
+  <w:num w:numId="3">
+    <w:abstractNumId w:val="3"/>
+  </w:num>
+  <w:num w:numId="4">
+    <w:abstractNumId w:val="1"/>
+  </w:num>
+  <w:num w:numId="5">
     <w:abstractNumId w:val="0"/>
   </w:num>
 </w:numbering>
@@ -3096,16 +5565,16 @@
     <w:lsdException w:name="Unresolved Mention" w:semiHidden="1" w:unhideWhenUsed="1"/>
     <w:lsdException w:name="Smart Link" w:semiHidden="1" w:unhideWhenUsed="1"/>
   </w:latentStyles>
-  <w:style w:type="paragraph" w:default="1" w:styleId="Normalny">
+  <w:style w:type="paragraph" w:default="1" w:styleId="Normal">
     <w:name w:val="Normal"/>
     <w:qFormat/>
-    <w:rsid w:val="00EF0940"/>
+    <w:rsid w:val="00731E9B"/>
   </w:style>
-  <w:style w:type="paragraph" w:styleId="Nagwek1">
+  <w:style w:type="paragraph" w:styleId="Heading1">
     <w:name w:val="heading 1"/>
-    <w:basedOn w:val="Normalny"/>
-    <w:next w:val="Normalny"/>
-    <w:link w:val="Nagwek1Znak"/>
+    <w:basedOn w:val="Normal"/>
+    <w:next w:val="Normal"/>
+    <w:link w:val="Heading1Char"/>
     <w:uiPriority w:val="9"/>
     <w:qFormat/>
     <w:rsid w:val="0097755E"/>
@@ -3122,11 +5591,11 @@
       <w:szCs w:val="32"/>
     </w:rPr>
   </w:style>
-  <w:style w:type="paragraph" w:styleId="Nagwek2">
+  <w:style w:type="paragraph" w:styleId="Heading2">
     <w:name w:val="heading 2"/>
-    <w:basedOn w:val="Normalny"/>
-    <w:next w:val="Normalny"/>
-    <w:link w:val="Nagwek2Znak"/>
+    <w:basedOn w:val="Normal"/>
+    <w:next w:val="Normal"/>
+    <w:link w:val="Heading2Char"/>
     <w:uiPriority w:val="9"/>
     <w:unhideWhenUsed/>
     <w:qFormat/>
@@ -3144,13 +5613,34 @@
       <w:szCs w:val="26"/>
     </w:rPr>
   </w:style>
-  <w:style w:type="character" w:default="1" w:styleId="Domylnaczcionkaakapitu">
+  <w:style w:type="paragraph" w:styleId="Heading3">
+    <w:name w:val="heading 3"/>
+    <w:basedOn w:val="Normal"/>
+    <w:next w:val="Normal"/>
+    <w:link w:val="Heading3Char"/>
+    <w:uiPriority w:val="9"/>
+    <w:unhideWhenUsed/>
+    <w:qFormat/>
+    <w:rsid w:val="00174BBA"/>
+    <w:pPr>
+      <w:keepNext/>
+      <w:keepLines/>
+      <w:spacing w:before="40" w:after="0"/>
+      <w:outlineLvl w:val="2"/>
+    </w:pPr>
+    <w:rPr>
+      <w:rFonts w:asciiTheme="majorHAnsi" w:eastAsiaTheme="majorEastAsia" w:hAnsiTheme="majorHAnsi" w:cstheme="majorBidi"/>
+      <w:color w:val="1F3763" w:themeColor="accent1" w:themeShade="7F"/>
+      <w:sz w:val="24"/>
+      <w:szCs w:val="24"/>
+    </w:rPr>
+  </w:style>
+  <w:style w:type="character" w:default="1" w:styleId="DefaultParagraphFont">
     <w:name w:val="Default Paragraph Font"/>
     <w:uiPriority w:val="1"/>
-    <w:semiHidden/>
     <w:unhideWhenUsed/>
   </w:style>
-  <w:style w:type="table" w:default="1" w:styleId="Standardowy">
+  <w:style w:type="table" w:default="1" w:styleId="TableNormal">
     <w:name w:val="Normal Table"/>
     <w:uiPriority w:val="99"/>
     <w:semiHidden/>
@@ -3165,17 +5655,17 @@
       </w:tblCellMar>
     </w:tblPr>
   </w:style>
-  <w:style w:type="numbering" w:default="1" w:styleId="Bezlisty">
+  <w:style w:type="numbering" w:default="1" w:styleId="NoList">
     <w:name w:val="No List"/>
     <w:uiPriority w:val="99"/>
     <w:semiHidden/>
     <w:unhideWhenUsed/>
   </w:style>
-  <w:style w:type="paragraph" w:styleId="Tytu">
+  <w:style w:type="paragraph" w:styleId="Title">
     <w:name w:val="Title"/>
-    <w:basedOn w:val="Normalny"/>
-    <w:next w:val="Normalny"/>
-    <w:link w:val="TytuZnak"/>
+    <w:basedOn w:val="Normal"/>
+    <w:next w:val="Normal"/>
+    <w:link w:val="TitleChar"/>
     <w:uiPriority w:val="10"/>
     <w:qFormat/>
     <w:rsid w:val="00991F32"/>
@@ -3191,10 +5681,10 @@
       <w:szCs w:val="56"/>
     </w:rPr>
   </w:style>
-  <w:style w:type="character" w:customStyle="1" w:styleId="TytuZnak">
-    <w:name w:val="Tytuł Znak"/>
-    <w:basedOn w:val="Domylnaczcionkaakapitu"/>
-    <w:link w:val="Tytu"/>
+  <w:style w:type="character" w:customStyle="1" w:styleId="TitleChar">
+    <w:name w:val="Title Char"/>
+    <w:basedOn w:val="DefaultParagraphFont"/>
+    <w:link w:val="Title"/>
     <w:uiPriority w:val="10"/>
     <w:rsid w:val="00991F32"/>
     <w:rPr>
@@ -3205,9 +5695,9 @@
       <w:szCs w:val="56"/>
     </w:rPr>
   </w:style>
-  <w:style w:type="paragraph" w:styleId="Akapitzlist">
+  <w:style w:type="paragraph" w:styleId="ListParagraph">
     <w:name w:val="List Paragraph"/>
-    <w:basedOn w:val="Normalny"/>
+    <w:basedOn w:val="Normal"/>
     <w:uiPriority w:val="34"/>
     <w:qFormat/>
     <w:rsid w:val="00991F32"/>
@@ -3216,10 +5706,10 @@
       <w:contextualSpacing/>
     </w:pPr>
   </w:style>
-  <w:style w:type="character" w:customStyle="1" w:styleId="Nagwek1Znak">
-    <w:name w:val="Nagłówek 1 Znak"/>
-    <w:basedOn w:val="Domylnaczcionkaakapitu"/>
-    <w:link w:val="Nagwek1"/>
+  <w:style w:type="character" w:customStyle="1" w:styleId="Heading1Char">
+    <w:name w:val="Heading 1 Char"/>
+    <w:basedOn w:val="DefaultParagraphFont"/>
+    <w:link w:val="Heading1"/>
     <w:uiPriority w:val="9"/>
     <w:rsid w:val="0097755E"/>
     <w:rPr>
@@ -3229,10 +5719,10 @@
       <w:szCs w:val="32"/>
     </w:rPr>
   </w:style>
-  <w:style w:type="character" w:customStyle="1" w:styleId="Nagwek2Znak">
-    <w:name w:val="Nagłówek 2 Znak"/>
-    <w:basedOn w:val="Domylnaczcionkaakapitu"/>
-    <w:link w:val="Nagwek2"/>
+  <w:style w:type="character" w:customStyle="1" w:styleId="Heading2Char">
+    <w:name w:val="Heading 2 Char"/>
+    <w:basedOn w:val="DefaultParagraphFont"/>
+    <w:link w:val="Heading2"/>
     <w:uiPriority w:val="9"/>
     <w:rsid w:val="0097755E"/>
     <w:rPr>
@@ -3240,6 +5730,49 @@
       <w:color w:val="2F5496" w:themeColor="accent1" w:themeShade="BF"/>
       <w:sz w:val="26"/>
       <w:szCs w:val="26"/>
+    </w:rPr>
+  </w:style>
+  <w:style w:type="paragraph" w:styleId="HTMLPreformatted">
+    <w:name w:val="HTML Preformatted"/>
+    <w:basedOn w:val="Normal"/>
+    <w:link w:val="HTMLPreformattedChar"/>
+    <w:uiPriority w:val="99"/>
+    <w:semiHidden/>
+    <w:unhideWhenUsed/>
+    <w:rsid w:val="00A17A63"/>
+    <w:pPr>
+      <w:spacing w:after="0" w:line="240" w:lineRule="auto"/>
+    </w:pPr>
+    <w:rPr>
+      <w:rFonts w:ascii="Consolas" w:hAnsi="Consolas"/>
+      <w:sz w:val="20"/>
+      <w:szCs w:val="20"/>
+    </w:rPr>
+  </w:style>
+  <w:style w:type="character" w:customStyle="1" w:styleId="HTMLPreformattedChar">
+    <w:name w:val="HTML Preformatted Char"/>
+    <w:basedOn w:val="DefaultParagraphFont"/>
+    <w:link w:val="HTMLPreformatted"/>
+    <w:uiPriority w:val="99"/>
+    <w:semiHidden/>
+    <w:rsid w:val="00A17A63"/>
+    <w:rPr>
+      <w:rFonts w:ascii="Consolas" w:hAnsi="Consolas"/>
+      <w:sz w:val="20"/>
+      <w:szCs w:val="20"/>
+    </w:rPr>
+  </w:style>
+  <w:style w:type="character" w:customStyle="1" w:styleId="Heading3Char">
+    <w:name w:val="Heading 3 Char"/>
+    <w:basedOn w:val="DefaultParagraphFont"/>
+    <w:link w:val="Heading3"/>
+    <w:uiPriority w:val="9"/>
+    <w:rsid w:val="00174BBA"/>
+    <w:rPr>
+      <w:rFonts w:asciiTheme="majorHAnsi" w:eastAsiaTheme="majorEastAsia" w:hAnsiTheme="majorHAnsi" w:cstheme="majorBidi"/>
+      <w:color w:val="1F3763" w:themeColor="accent1" w:themeShade="7F"/>
+      <w:sz w:val="24"/>
+      <w:szCs w:val="24"/>
     </w:rPr>
   </w:style>
 </w:styles>
